--- a/manuscript/submission 1/cover_letter.docx
+++ b/manuscript/submission 1/cover_letter.docx
@@ -165,7 +165,7 @@
           <w:color w:val="000000"/>
           <w:lang w:val="en-IE"/>
         </w:rPr>
-        <w:t>XX</w:t>
+        <w:t>68</w:t>
       </w:r>
       <w:r>
         <w:rPr>
@@ -181,7 +181,17 @@
           <w:color w:val="000000"/>
           <w:lang w:val="en-IE"/>
         </w:rPr>
-        <w:t xml:space="preserve">X </w:t>
+        <w:t>6</w:t>
+      </w:r>
+      <w:bookmarkStart w:id="0" w:name="_GoBack"/>
+      <w:bookmarkEnd w:id="0"/>
+      <w:r>
+        <w:rPr>
+          <w:rFonts w:ascii="Times New Roman" w:eastAsia="Times New Roman" w:hAnsi="Times New Roman" w:cs="Times New Roman"/>
+          <w:color w:val="000000"/>
+          <w:lang w:val="en-IE"/>
+        </w:rPr>
+        <w:t xml:space="preserve"> </w:t>
       </w:r>
       <w:r>
         <w:rPr>
@@ -856,8 +866,6 @@
           <w:lang w:val="en-IE"/>
         </w:rPr>
       </w:pPr>
-      <w:bookmarkStart w:id="0" w:name="_GoBack"/>
-      <w:bookmarkEnd w:id="0"/>
       <w:r>
         <w:rPr>
           <w:rFonts w:ascii="Times New Roman" w:eastAsia="Times New Roman" w:hAnsi="Times New Roman" w:cs="Times New Roman"/>

--- a/manuscript/submission 1/cover_letter.docx
+++ b/manuscript/submission 1/cover_letter.docx
@@ -205,7 +205,16 @@
                 <w:szCs w:val="22"/>
                 <w:lang w:val="de-DE" w:eastAsia="en-US"/>
               </w:rPr>
-              <w:t>00353 86 178 7777</w:t>
+              <w:t>003</w:t>
+            </w:r>
+            <w:r>
+              <w:rPr>
+                <w:rFonts w:asciiTheme="minorBidi" w:hAnsiTheme="minorBidi" w:cstheme="minorBidi"/>
+                <w:sz w:val="18"/>
+                <w:szCs w:val="22"/>
+                <w:lang w:val="de-DE" w:eastAsia="en-US"/>
+              </w:rPr>
+              <w:t>2 9 264 91 07</w:t>
             </w:r>
           </w:p>
           <w:p>
@@ -343,6 +352,8 @@
               </w:rPr>
               <w:t>Belgium</w:t>
             </w:r>
+            <w:bookmarkStart w:id="0" w:name="_GoBack"/>
+            <w:bookmarkEnd w:id="0"/>
           </w:p>
           <w:p>
             <w:pPr>
@@ -945,7 +956,7 @@
                 <w:lang w:val="en-US" w:eastAsia="en-US"/>
               </w:rPr>
             </w:pPr>
-            <w:bookmarkStart w:id="0" w:name="b_reference"/>
+            <w:bookmarkStart w:id="1" w:name="b_reference"/>
             <w:r>
               <w:rPr>
                 <w:rFonts w:asciiTheme="minorBidi" w:hAnsiTheme="minorBidi" w:cstheme="minorBidi"/>
@@ -965,7 +976,7 @@
               <w:t>Submission</w:t>
             </w:r>
           </w:p>
-          <w:bookmarkEnd w:id="0"/>
+          <w:bookmarkEnd w:id="1"/>
           <w:p>
             <w:pPr>
               <w:rPr>
@@ -1675,17 +1686,7 @@
           <w:sz w:val="22"/>
           <w:szCs w:val="22"/>
         </w:rPr>
-        <w:t>jamie.cummins@ugent</w:t>
-      </w:r>
-      <w:bookmarkStart w:id="1" w:name="_GoBack"/>
-      <w:bookmarkEnd w:id="1"/>
-      <w:r>
-        <w:rPr>
-          <w:rFonts w:ascii="Arial" w:hAnsi="Arial" w:cs="Arial"/>
-          <w:sz w:val="22"/>
-          <w:szCs w:val="22"/>
-        </w:rPr>
-        <w:t>.be)</w:t>
+        <w:t>jamie.cummins@ugent.be)</w:t>
       </w:r>
       <w:r>
         <w:rPr>

--- a/manuscript/submission 1/cover_letter.docx
+++ b/manuscript/submission 1/cover_letter.docx
@@ -144,7 +144,7 @@
                 <w:rFonts w:asciiTheme="minorBidi" w:hAnsiTheme="minorBidi" w:cstheme="minorBidi"/>
                 <w:sz w:val="18"/>
                 <w:szCs w:val="18"/>
-                <w:lang w:val="de-DE"/>
+                <w:lang w:val="en-US"/>
               </w:rPr>
             </w:pPr>
             <w:r>
@@ -152,7 +152,7 @@
                 <w:rFonts w:asciiTheme="minorBidi" w:hAnsiTheme="minorBidi" w:cstheme="minorBidi"/>
                 <w:sz w:val="18"/>
                 <w:szCs w:val="22"/>
-                <w:lang w:val="de-DE" w:eastAsia="en-US"/>
+                <w:lang w:val="en-US" w:eastAsia="en-US"/>
               </w:rPr>
               <w:t xml:space="preserve">E   </w:t>
             </w:r>
@@ -162,7 +162,7 @@
                 <w:rFonts w:asciiTheme="minorBidi" w:hAnsiTheme="minorBidi" w:cstheme="minorBidi"/>
                 <w:sz w:val="18"/>
                 <w:szCs w:val="18"/>
-                <w:lang w:val="de-DE"/>
+                <w:lang w:val="en-US"/>
               </w:rPr>
               <w:t>jamie.cummins@ugent.be</w:t>
             </w:r>
@@ -177,7 +177,7 @@
                 <w:rFonts w:asciiTheme="minorBidi" w:hAnsiTheme="minorBidi" w:cstheme="minorBidi"/>
                 <w:sz w:val="18"/>
                 <w:szCs w:val="22"/>
-                <w:lang w:val="de-DE" w:eastAsia="en-US"/>
+                <w:lang w:val="en-US" w:eastAsia="en-US"/>
               </w:rPr>
             </w:pPr>
             <w:r>
@@ -185,7 +185,7 @@
                 <w:rFonts w:asciiTheme="minorBidi" w:hAnsiTheme="minorBidi" w:cstheme="minorBidi"/>
                 <w:sz w:val="18"/>
                 <w:szCs w:val="22"/>
-                <w:lang w:val="de-DE" w:eastAsia="en-US"/>
+                <w:lang w:val="en-US" w:eastAsia="en-US"/>
               </w:rPr>
               <w:t>T</w:t>
             </w:r>
@@ -194,7 +194,7 @@
                 <w:rFonts w:asciiTheme="minorBidi" w:hAnsiTheme="minorBidi" w:cstheme="minorBidi"/>
                 <w:sz w:val="18"/>
                 <w:szCs w:val="22"/>
-                <w:lang w:val="de-DE" w:eastAsia="en-US"/>
+                <w:lang w:val="en-US" w:eastAsia="en-US"/>
               </w:rPr>
               <w:tab/>
             </w:r>
@@ -205,16 +205,7 @@
                 <w:szCs w:val="22"/>
                 <w:lang w:val="de-DE" w:eastAsia="en-US"/>
               </w:rPr>
-              <w:t>003</w:t>
-            </w:r>
-            <w:r>
-              <w:rPr>
-                <w:rFonts w:asciiTheme="minorBidi" w:hAnsiTheme="minorBidi" w:cstheme="minorBidi"/>
-                <w:sz w:val="18"/>
-                <w:szCs w:val="22"/>
-                <w:lang w:val="de-DE" w:eastAsia="en-US"/>
-              </w:rPr>
-              <w:t>2 9 264 91 07</w:t>
+              <w:t>0032 9 264 91 07</w:t>
             </w:r>
           </w:p>
           <w:p>
@@ -227,7 +218,7 @@
                 <w:rFonts w:asciiTheme="minorBidi" w:hAnsiTheme="minorBidi" w:cstheme="minorBidi"/>
                 <w:sz w:val="18"/>
                 <w:szCs w:val="22"/>
-                <w:lang w:val="de-DE" w:eastAsia="en-US"/>
+                <w:lang w:val="en-US" w:eastAsia="en-US"/>
               </w:rPr>
             </w:pPr>
           </w:p>
@@ -237,7 +228,7 @@
                 <w:rFonts w:asciiTheme="minorBidi" w:hAnsiTheme="minorBidi" w:cstheme="minorBidi"/>
                 <w:sz w:val="20"/>
                 <w:szCs w:val="22"/>
-                <w:lang w:val="de-DE" w:eastAsia="en-US"/>
+                <w:lang w:val="en-US" w:eastAsia="en-US"/>
               </w:rPr>
             </w:pPr>
           </w:p>
@@ -274,7 +265,7 @@
                 <w:rFonts w:asciiTheme="minorBidi" w:hAnsiTheme="minorBidi" w:cstheme="minorBidi"/>
                 <w:sz w:val="18"/>
                 <w:szCs w:val="22"/>
-                <w:lang w:val="en-US" w:eastAsia="en-US"/>
+                <w:lang w:val="nl-BE" w:eastAsia="en-US"/>
               </w:rPr>
             </w:pPr>
             <w:r>
@@ -282,29 +273,9 @@
                 <w:rFonts w:asciiTheme="minorBidi" w:hAnsiTheme="minorBidi" w:cstheme="minorBidi"/>
                 <w:sz w:val="18"/>
                 <w:szCs w:val="22"/>
-                <w:lang w:val="en-US" w:eastAsia="en-US"/>
-              </w:rPr>
-              <w:t xml:space="preserve">Henri </w:t>
-            </w:r>
-            <w:proofErr w:type="spellStart"/>
-            <w:r>
-              <w:rPr>
-                <w:rFonts w:asciiTheme="minorBidi" w:hAnsiTheme="minorBidi" w:cstheme="minorBidi"/>
-                <w:sz w:val="18"/>
-                <w:szCs w:val="22"/>
-                <w:lang w:val="en-US" w:eastAsia="en-US"/>
-              </w:rPr>
-              <w:t>Dunantlaan</w:t>
-            </w:r>
-            <w:proofErr w:type="spellEnd"/>
-            <w:r>
-              <w:rPr>
-                <w:rFonts w:asciiTheme="minorBidi" w:hAnsiTheme="minorBidi" w:cstheme="minorBidi"/>
-                <w:sz w:val="18"/>
-                <w:szCs w:val="22"/>
-                <w:lang w:val="en-US" w:eastAsia="en-US"/>
-              </w:rPr>
-              <w:t xml:space="preserve"> 2</w:t>
+                <w:lang w:val="nl-BE" w:eastAsia="en-US"/>
+              </w:rPr>
+              <w:t>Henri Dunantlaan 2</w:t>
             </w:r>
           </w:p>
           <w:p>
@@ -317,7 +288,7 @@
                 <w:rFonts w:asciiTheme="minorBidi" w:hAnsiTheme="minorBidi" w:cstheme="minorBidi"/>
                 <w:sz w:val="18"/>
                 <w:szCs w:val="22"/>
-                <w:lang w:val="en-US" w:eastAsia="en-US"/>
+                <w:lang w:val="nl-BE" w:eastAsia="en-US"/>
               </w:rPr>
             </w:pPr>
             <w:r>
@@ -325,7 +296,7 @@
                 <w:rFonts w:asciiTheme="minorBidi" w:hAnsiTheme="minorBidi" w:cstheme="minorBidi"/>
                 <w:sz w:val="18"/>
                 <w:szCs w:val="22"/>
-                <w:lang w:val="en-US" w:eastAsia="en-US"/>
+                <w:lang w:val="nl-BE" w:eastAsia="en-US"/>
               </w:rPr>
               <w:t>B-9000 Ghent</w:t>
             </w:r>
@@ -340,7 +311,7 @@
                 <w:rFonts w:asciiTheme="minorBidi" w:hAnsiTheme="minorBidi" w:cstheme="minorBidi"/>
                 <w:sz w:val="18"/>
                 <w:szCs w:val="22"/>
-                <w:lang w:val="en-US" w:eastAsia="en-US"/>
+                <w:lang w:val="nl-BE" w:eastAsia="en-US"/>
               </w:rPr>
             </w:pPr>
             <w:r>
@@ -348,12 +319,10 @@
                 <w:rFonts w:asciiTheme="minorBidi" w:hAnsiTheme="minorBidi" w:cstheme="minorBidi"/>
                 <w:sz w:val="18"/>
                 <w:szCs w:val="22"/>
-                <w:lang w:val="en-US" w:eastAsia="en-US"/>
+                <w:lang w:val="nl-BE" w:eastAsia="en-US"/>
               </w:rPr>
               <w:t>Belgium</w:t>
             </w:r>
-            <w:bookmarkStart w:id="0" w:name="_GoBack"/>
-            <w:bookmarkEnd w:id="0"/>
           </w:p>
           <w:p>
             <w:pPr>
@@ -365,7 +334,7 @@
                 <w:rFonts w:asciiTheme="minorBidi" w:hAnsiTheme="minorBidi" w:cstheme="minorBidi"/>
                 <w:sz w:val="18"/>
                 <w:szCs w:val="22"/>
-                <w:lang w:val="en-US" w:eastAsia="en-US"/>
+                <w:lang w:val="nl-BE" w:eastAsia="en-US"/>
               </w:rPr>
             </w:pPr>
           </w:p>
@@ -387,7 +356,7 @@
                 <w:rFonts w:asciiTheme="minorBidi" w:hAnsiTheme="minorBidi" w:cstheme="minorBidi"/>
                 <w:sz w:val="18"/>
                 <w:szCs w:val="22"/>
-                <w:lang w:val="en-US" w:eastAsia="en-US"/>
+                <w:lang w:val="nl-BE" w:eastAsia="en-US"/>
               </w:rPr>
               <w:t>www.ugent.b</w:t>
             </w:r>
@@ -423,7 +392,7 @@
                 <w:sz w:val="18"/>
                 <w:szCs w:val="22"/>
                 <w:highlight w:val="yellow"/>
-                <w:lang w:val="en-US" w:eastAsia="en-US"/>
+                <w:lang w:val="nl-BE" w:eastAsia="en-US"/>
               </w:rPr>
             </w:pPr>
             <w:r>
@@ -432,7 +401,7 @@
                 <w:color w:val="333333"/>
                 <w:sz w:val="21"/>
                 <w:szCs w:val="21"/>
-                <w:lang w:val="en-GB" w:eastAsia="en-US"/>
+                <w:lang w:val="nl-BE" w:eastAsia="en-US"/>
               </w:rPr>
               <w:br/>
             </w:r>
@@ -447,7 +416,7 @@
                 <w:rFonts w:asciiTheme="minorBidi" w:hAnsiTheme="minorBidi" w:cstheme="minorBidi"/>
                 <w:sz w:val="18"/>
                 <w:szCs w:val="22"/>
-                <w:lang w:val="en-US" w:eastAsia="en-US"/>
+                <w:lang w:val="nl-BE" w:eastAsia="en-US"/>
               </w:rPr>
             </w:pPr>
           </w:p>
@@ -461,7 +430,7 @@
                 <w:rFonts w:asciiTheme="minorBidi" w:hAnsiTheme="minorBidi" w:cstheme="minorBidi"/>
                 <w:sz w:val="18"/>
                 <w:szCs w:val="22"/>
-                <w:lang w:val="en-US" w:eastAsia="en-US"/>
+                <w:lang w:val="nl-BE" w:eastAsia="en-US"/>
               </w:rPr>
             </w:pPr>
           </w:p>
@@ -475,7 +444,7 @@
                 <w:rFonts w:asciiTheme="minorBidi" w:hAnsiTheme="minorBidi" w:cstheme="minorBidi"/>
                 <w:sz w:val="18"/>
                 <w:szCs w:val="22"/>
-                <w:lang w:val="en-US" w:eastAsia="en-US"/>
+                <w:lang w:val="nl-BE" w:eastAsia="en-US"/>
               </w:rPr>
             </w:pPr>
           </w:p>
@@ -956,7 +925,7 @@
                 <w:lang w:val="en-US" w:eastAsia="en-US"/>
               </w:rPr>
             </w:pPr>
-            <w:bookmarkStart w:id="1" w:name="b_reference"/>
+            <w:bookmarkStart w:id="0" w:name="b_reference"/>
             <w:r>
               <w:rPr>
                 <w:rFonts w:asciiTheme="minorBidi" w:hAnsiTheme="minorBidi" w:cstheme="minorBidi"/>
@@ -976,7 +945,7 @@
               <w:t>Submission</w:t>
             </w:r>
           </w:p>
-          <w:bookmarkEnd w:id="1"/>
+          <w:bookmarkEnd w:id="0"/>
           <w:p>
             <w:pPr>
               <w:rPr>
@@ -1084,7 +1053,7 @@
         <w:shd w:val="clear" w:color="auto" w:fill="FFFFFF"/>
         <w:spacing w:before="100" w:beforeAutospacing="1" w:after="100" w:afterAutospacing="1" w:line="360" w:lineRule="auto"/>
         <w:rPr>
-          <w:rFonts w:asciiTheme="minorBidi" w:hAnsiTheme="minorBidi" w:cstheme="minorBidi"/>
+          <w:rFonts w:ascii="Arial" w:hAnsi="Arial" w:cs="Arial"/>
           <w:sz w:val="22"/>
           <w:szCs w:val="22"/>
           <w:lang w:val="en-US"/>
@@ -1092,7 +1061,7 @@
       </w:pPr>
       <w:r>
         <w:rPr>
-          <w:rFonts w:asciiTheme="minorBidi" w:hAnsiTheme="minorBidi" w:cstheme="minorBidi"/>
+          <w:rFonts w:ascii="Arial" w:hAnsi="Arial" w:cs="Arial"/>
           <w:sz w:val="22"/>
           <w:szCs w:val="22"/>
           <w:lang w:val="en-US"/>
@@ -1118,7 +1087,27 @@
           <w:szCs w:val="22"/>
           <w:lang w:val="en-IE"/>
         </w:rPr>
-        <w:t xml:space="preserve">Please find attached our manuscript entitled “The </w:t>
+        <w:t>Please</w:t>
+      </w:r>
+      <w:r>
+        <w:rPr>
+          <w:rFonts w:ascii="Arial" w:eastAsia="Times New Roman" w:hAnsi="Arial" w:cs="Arial"/>
+          <w:color w:val="000000"/>
+          <w:sz w:val="22"/>
+          <w:szCs w:val="22"/>
+          <w:lang w:val="en-IE"/>
+        </w:rPr>
+        <w:t xml:space="preserve"> find attached our manuscript </w:t>
+      </w:r>
+      <w:r>
+        <w:rPr>
+          <w:rFonts w:ascii="Arial" w:eastAsia="Times New Roman" w:hAnsi="Arial" w:cs="Arial"/>
+          <w:color w:val="000000"/>
+          <w:sz w:val="22"/>
+          <w:szCs w:val="22"/>
+          <w:lang w:val="en-IE"/>
+        </w:rPr>
+        <w:t xml:space="preserve">titled “The </w:t>
       </w:r>
       <w:proofErr w:type="spellStart"/>
       <w:r>
@@ -1140,7 +1129,25 @@
           <w:szCs w:val="22"/>
           <w:lang w:val="en-IE"/>
         </w:rPr>
-        <w:t xml:space="preserve"> New Clothes: Performance on the Affect Misattribution Procedure is Mainly Driven by Awareness of Prime Influence”, which we submit for consideration as an empirical paper to the “Attitudes and Social Cognition” section in </w:t>
+        <w:t xml:space="preserve"> New Clothes: Performance on the Affect Misattribution Procedure is Mainly Driven by </w:t>
+      </w:r>
+      <w:r>
+        <w:rPr>
+          <w:rFonts w:ascii="Arial" w:hAnsi="Arial" w:cs="Arial"/>
+          <w:sz w:val="22"/>
+          <w:szCs w:val="22"/>
+        </w:rPr>
+        <w:t>Awareness of Influence of the Primes</w:t>
+      </w:r>
+      <w:r>
+        <w:rPr>
+          <w:rFonts w:ascii="Arial" w:eastAsia="Times New Roman" w:hAnsi="Arial" w:cs="Arial"/>
+          <w:color w:val="000000"/>
+          <w:sz w:val="22"/>
+          <w:szCs w:val="22"/>
+          <w:lang w:val="en-IE"/>
+        </w:rPr>
+        <w:t xml:space="preserve">”, which we submit for consideration as an empirical paper to the “Attitudes and Social Cognition” section in </w:t>
       </w:r>
       <w:r>
         <w:rPr>
@@ -1229,7 +1236,196 @@
           <w:shd w:val="clear" w:color="auto" w:fill="FFFFFF"/>
           <w:lang w:val="en-IE"/>
         </w:rPr>
-        <w:t xml:space="preserve">, &amp; Stewart, 2005) is one of the most frequently-used procedures in the study of implicit cognition in psychological science. Over the past 15 years it has been used in social (measurement of attitudes and stereotypes towards race and gender outgroups, and prediction of sexual preferences and political orientation), personality (measurement of self-concept in terms of Big Five dimensions, and masculine self-concept), health (prediction of exercise </w:t>
+        <w:t xml:space="preserve">, &amp; Stewart, 2005) is one of the most frequently-used </w:t>
+      </w:r>
+      <w:r>
+        <w:rPr>
+          <w:rFonts w:ascii="Arial" w:eastAsia="Times New Roman" w:hAnsi="Arial" w:cs="Arial"/>
+          <w:color w:val="000000"/>
+          <w:sz w:val="22"/>
+          <w:szCs w:val="22"/>
+          <w:shd w:val="clear" w:color="auto" w:fill="FFFFFF"/>
+          <w:lang w:val="en-IE"/>
+        </w:rPr>
+        <w:t xml:space="preserve">tasks </w:t>
+      </w:r>
+      <w:r>
+        <w:rPr>
+          <w:rFonts w:ascii="Arial" w:eastAsia="Times New Roman" w:hAnsi="Arial" w:cs="Arial"/>
+          <w:color w:val="000000"/>
+          <w:sz w:val="22"/>
+          <w:szCs w:val="22"/>
+          <w:shd w:val="clear" w:color="auto" w:fill="FFFFFF"/>
+          <w:lang w:val="en-IE"/>
+        </w:rPr>
+        <w:t>in the s</w:t>
+      </w:r>
+      <w:bookmarkStart w:id="1" w:name="_GoBack"/>
+      <w:bookmarkEnd w:id="1"/>
+      <w:r>
+        <w:rPr>
+          <w:rFonts w:ascii="Arial" w:eastAsia="Times New Roman" w:hAnsi="Arial" w:cs="Arial"/>
+          <w:color w:val="000000"/>
+          <w:sz w:val="22"/>
+          <w:szCs w:val="22"/>
+          <w:shd w:val="clear" w:color="auto" w:fill="FFFFFF"/>
+          <w:lang w:val="en-IE"/>
+        </w:rPr>
+        <w:t xml:space="preserve">tudy of implicit cognition. Over the past 15 years it has been used in social </w:t>
+      </w:r>
+      <w:r>
+        <w:rPr>
+          <w:rFonts w:ascii="Arial" w:eastAsia="Times New Roman" w:hAnsi="Arial" w:cs="Arial"/>
+          <w:color w:val="000000"/>
+          <w:sz w:val="22"/>
+          <w:szCs w:val="22"/>
+          <w:shd w:val="clear" w:color="auto" w:fill="FFFFFF"/>
+          <w:lang w:val="en-IE"/>
+        </w:rPr>
+        <w:t xml:space="preserve">psychology </w:t>
+      </w:r>
+      <w:r>
+        <w:rPr>
+          <w:rFonts w:ascii="Arial" w:eastAsia="Times New Roman" w:hAnsi="Arial" w:cs="Arial"/>
+          <w:color w:val="000000"/>
+          <w:sz w:val="22"/>
+          <w:szCs w:val="22"/>
+          <w:shd w:val="clear" w:color="auto" w:fill="FFFFFF"/>
+          <w:lang w:val="en-IE"/>
+        </w:rPr>
+        <w:t>(</w:t>
+      </w:r>
+      <w:r>
+        <w:rPr>
+          <w:rFonts w:ascii="Arial" w:eastAsia="Times New Roman" w:hAnsi="Arial" w:cs="Arial"/>
+          <w:color w:val="000000"/>
+          <w:sz w:val="22"/>
+          <w:szCs w:val="22"/>
+          <w:shd w:val="clear" w:color="auto" w:fill="FFFFFF"/>
+          <w:lang w:val="en-IE"/>
+        </w:rPr>
+        <w:t>to measure</w:t>
+      </w:r>
+      <w:r>
+        <w:rPr>
+          <w:rFonts w:ascii="Arial" w:eastAsia="Times New Roman" w:hAnsi="Arial" w:cs="Arial"/>
+          <w:color w:val="000000"/>
+          <w:sz w:val="22"/>
+          <w:szCs w:val="22"/>
+          <w:shd w:val="clear" w:color="auto" w:fill="FFFFFF"/>
+          <w:lang w:val="en-IE"/>
+        </w:rPr>
+        <w:t xml:space="preserve"> attitudes and stereotypes tow</w:t>
+      </w:r>
+      <w:r>
+        <w:rPr>
+          <w:rFonts w:ascii="Arial" w:eastAsia="Times New Roman" w:hAnsi="Arial" w:cs="Arial"/>
+          <w:color w:val="000000"/>
+          <w:sz w:val="22"/>
+          <w:szCs w:val="22"/>
+          <w:shd w:val="clear" w:color="auto" w:fill="FFFFFF"/>
+          <w:lang w:val="en-IE"/>
+        </w:rPr>
+        <w:t>ards race and gender outgroups; to predict</w:t>
+      </w:r>
+      <w:r>
+        <w:rPr>
+          <w:rFonts w:ascii="Arial" w:eastAsia="Times New Roman" w:hAnsi="Arial" w:cs="Arial"/>
+          <w:color w:val="000000"/>
+          <w:sz w:val="22"/>
+          <w:szCs w:val="22"/>
+          <w:shd w:val="clear" w:color="auto" w:fill="FFFFFF"/>
+          <w:lang w:val="en-IE"/>
+        </w:rPr>
+        <w:t xml:space="preserve"> sexual preferences and political orientation), personality </w:t>
+      </w:r>
+      <w:r>
+        <w:rPr>
+          <w:rFonts w:ascii="Arial" w:eastAsia="Times New Roman" w:hAnsi="Arial" w:cs="Arial"/>
+          <w:color w:val="000000"/>
+          <w:sz w:val="22"/>
+          <w:szCs w:val="22"/>
+          <w:shd w:val="clear" w:color="auto" w:fill="FFFFFF"/>
+          <w:lang w:val="en-IE"/>
+        </w:rPr>
+        <w:t xml:space="preserve">psychology </w:t>
+      </w:r>
+      <w:r>
+        <w:rPr>
+          <w:rFonts w:ascii="Arial" w:eastAsia="Times New Roman" w:hAnsi="Arial" w:cs="Arial"/>
+          <w:color w:val="000000"/>
+          <w:sz w:val="22"/>
+          <w:szCs w:val="22"/>
+          <w:shd w:val="clear" w:color="auto" w:fill="FFFFFF"/>
+          <w:lang w:val="en-IE"/>
+        </w:rPr>
+        <w:t>(</w:t>
+      </w:r>
+      <w:r>
+        <w:rPr>
+          <w:rFonts w:ascii="Arial" w:eastAsia="Times New Roman" w:hAnsi="Arial" w:cs="Arial"/>
+          <w:color w:val="000000"/>
+          <w:sz w:val="22"/>
+          <w:szCs w:val="22"/>
+          <w:shd w:val="clear" w:color="auto" w:fill="FFFFFF"/>
+          <w:lang w:val="en-IE"/>
+        </w:rPr>
+        <w:t>to measure</w:t>
+      </w:r>
+      <w:r>
+        <w:rPr>
+          <w:rFonts w:ascii="Arial" w:eastAsia="Times New Roman" w:hAnsi="Arial" w:cs="Arial"/>
+          <w:color w:val="000000"/>
+          <w:sz w:val="22"/>
+          <w:szCs w:val="22"/>
+          <w:shd w:val="clear" w:color="auto" w:fill="FFFFFF"/>
+          <w:lang w:val="en-IE"/>
+        </w:rPr>
+        <w:t xml:space="preserve"> self-concept in terms of Big Five dimensions), health </w:t>
+      </w:r>
+      <w:r>
+        <w:rPr>
+          <w:rFonts w:ascii="Arial" w:eastAsia="Times New Roman" w:hAnsi="Arial" w:cs="Arial"/>
+          <w:color w:val="000000"/>
+          <w:sz w:val="22"/>
+          <w:szCs w:val="22"/>
+          <w:shd w:val="clear" w:color="auto" w:fill="FFFFFF"/>
+          <w:lang w:val="en-IE"/>
+        </w:rPr>
+        <w:t xml:space="preserve">psychology </w:t>
+      </w:r>
+      <w:r>
+        <w:rPr>
+          <w:rFonts w:ascii="Arial" w:eastAsia="Times New Roman" w:hAnsi="Arial" w:cs="Arial"/>
+          <w:color w:val="000000"/>
+          <w:sz w:val="22"/>
+          <w:szCs w:val="22"/>
+          <w:shd w:val="clear" w:color="auto" w:fill="FFFFFF"/>
+          <w:lang w:val="en-IE"/>
+        </w:rPr>
+        <w:t>(</w:t>
+      </w:r>
+      <w:r>
+        <w:rPr>
+          <w:rFonts w:ascii="Arial" w:eastAsia="Times New Roman" w:hAnsi="Arial" w:cs="Arial"/>
+          <w:color w:val="000000"/>
+          <w:sz w:val="22"/>
+          <w:szCs w:val="22"/>
+          <w:shd w:val="clear" w:color="auto" w:fill="FFFFFF"/>
+          <w:lang w:val="en-IE"/>
+        </w:rPr>
+        <w:t>to predict</w:t>
+      </w:r>
+      <w:r>
+        <w:rPr>
+          <w:rFonts w:ascii="Arial" w:eastAsia="Times New Roman" w:hAnsi="Arial" w:cs="Arial"/>
+          <w:color w:val="000000"/>
+          <w:sz w:val="22"/>
+          <w:szCs w:val="22"/>
+          <w:shd w:val="clear" w:color="auto" w:fill="FFFFFF"/>
+          <w:lang w:val="en-IE"/>
+        </w:rPr>
+        <w:t xml:space="preserve"> exercise </w:t>
       </w:r>
       <w:proofErr w:type="spellStart"/>
       <w:r>
@@ -1253,7 +1449,73 @@
           <w:shd w:val="clear" w:color="auto" w:fill="FFFFFF"/>
           <w:lang w:val="en-IE"/>
         </w:rPr>
-        <w:t xml:space="preserve"> and problematic alcohol consumption), and clinical psychology (prediction of self-harm, child abuse, depression, and anxiety) to provide insight into various forms of implicit bias, and more recently, to prospectively predict clinical phenomena </w:t>
+        <w:t xml:space="preserve"> and problematic alcohol consumption), and clinical psychology (</w:t>
+      </w:r>
+      <w:r>
+        <w:rPr>
+          <w:rFonts w:ascii="Arial" w:eastAsia="Times New Roman" w:hAnsi="Arial" w:cs="Arial"/>
+          <w:color w:val="000000"/>
+          <w:sz w:val="22"/>
+          <w:szCs w:val="22"/>
+          <w:shd w:val="clear" w:color="auto" w:fill="FFFFFF"/>
+          <w:lang w:val="en-IE"/>
+        </w:rPr>
+        <w:t>to predict</w:t>
+      </w:r>
+      <w:r>
+        <w:rPr>
+          <w:rFonts w:ascii="Arial" w:eastAsia="Times New Roman" w:hAnsi="Arial" w:cs="Arial"/>
+          <w:color w:val="000000"/>
+          <w:sz w:val="22"/>
+          <w:szCs w:val="22"/>
+          <w:shd w:val="clear" w:color="auto" w:fill="FFFFFF"/>
+          <w:lang w:val="en-IE"/>
+        </w:rPr>
+        <w:t xml:space="preserve"> self-harm, child abuse, depression, and anxiety)</w:t>
+      </w:r>
+      <w:r>
+        <w:rPr>
+          <w:rFonts w:ascii="Arial" w:eastAsia="Times New Roman" w:hAnsi="Arial" w:cs="Arial"/>
+          <w:color w:val="000000"/>
+          <w:sz w:val="22"/>
+          <w:szCs w:val="22"/>
+          <w:shd w:val="clear" w:color="auto" w:fill="FFFFFF"/>
+          <w:lang w:val="en-IE"/>
+        </w:rPr>
+        <w:t>.</w:t>
+      </w:r>
+      <w:r>
+        <w:rPr>
+          <w:rFonts w:ascii="Arial" w:eastAsia="Times New Roman" w:hAnsi="Arial" w:cs="Arial"/>
+          <w:color w:val="000000"/>
+          <w:sz w:val="22"/>
+          <w:szCs w:val="22"/>
+          <w:shd w:val="clear" w:color="auto" w:fill="FFFFFF"/>
+          <w:lang w:val="en-IE"/>
+        </w:rPr>
+        <w:t xml:space="preserve"> </w:t>
+      </w:r>
+      <w:r>
+        <w:rPr>
+          <w:rFonts w:ascii="Arial" w:eastAsia="Times New Roman" w:hAnsi="Arial" w:cs="Arial"/>
+          <w:color w:val="000000"/>
+          <w:sz w:val="22"/>
+          <w:szCs w:val="22"/>
+          <w:shd w:val="clear" w:color="auto" w:fill="FFFFFF"/>
+          <w:lang w:val="en-IE"/>
+        </w:rPr>
+        <w:t xml:space="preserve">The AMP is used </w:t>
+      </w:r>
+      <w:r>
+        <w:rPr>
+          <w:rFonts w:ascii="Arial" w:eastAsia="Times New Roman" w:hAnsi="Arial" w:cs="Arial"/>
+          <w:color w:val="000000"/>
+          <w:sz w:val="22"/>
+          <w:szCs w:val="22"/>
+          <w:shd w:val="clear" w:color="auto" w:fill="FFFFFF"/>
+          <w:lang w:val="en-IE"/>
+        </w:rPr>
+        <w:t xml:space="preserve">to provide insight into various forms of implicit bias, and more recently, to prospectively predict clinical phenomena </w:t>
       </w:r>
       <w:r>
         <w:rPr>
@@ -1319,7 +1581,40 @@
           <w:shd w:val="clear" w:color="auto" w:fill="FFFFFF"/>
           <w:lang w:val="en-IE"/>
         </w:rPr>
-        <w:t>The AMP’s success is due - in large part - to its apparent ability to capture psychological processes that occur implicitly (outside of a person’s awareness or intent). If it transpired that AMP effects are actually driven by awareness or intent, then this would pose a serious challenge to how we have interpreted past AMP research and the measure’s present and future use and utility.</w:t>
+        <w:t xml:space="preserve">Its </w:t>
+      </w:r>
+      <w:r>
+        <w:rPr>
+          <w:rFonts w:ascii="Arial" w:eastAsia="Times New Roman" w:hAnsi="Arial" w:cs="Arial"/>
+          <w:color w:val="000000"/>
+          <w:sz w:val="22"/>
+          <w:szCs w:val="22"/>
+          <w:shd w:val="clear" w:color="auto" w:fill="FFFFFF"/>
+          <w:lang w:val="en-IE"/>
+        </w:rPr>
+        <w:t xml:space="preserve">success is due - in large part - to its apparent ability to capture psychological processes that occur implicitly (outside of a person’s awareness or intent). If it transpired that AMP effects </w:t>
+      </w:r>
+      <w:r>
+        <w:rPr>
+          <w:rFonts w:ascii="Arial" w:eastAsia="Times New Roman" w:hAnsi="Arial" w:cs="Arial"/>
+          <w:color w:val="000000"/>
+          <w:sz w:val="22"/>
+          <w:szCs w:val="22"/>
+          <w:shd w:val="clear" w:color="auto" w:fill="FFFFFF"/>
+          <w:lang w:val="en-IE"/>
+        </w:rPr>
+        <w:t xml:space="preserve">were </w:t>
+      </w:r>
+      <w:r>
+        <w:rPr>
+          <w:rFonts w:ascii="Arial" w:eastAsia="Times New Roman" w:hAnsi="Arial" w:cs="Arial"/>
+          <w:color w:val="000000"/>
+          <w:sz w:val="22"/>
+          <w:szCs w:val="22"/>
+          <w:shd w:val="clear" w:color="auto" w:fill="FFFFFF"/>
+          <w:lang w:val="en-IE"/>
+        </w:rPr>
+        <w:t>actually driven by awareness or intent, then this would pose a serious challenge to how we have interpreted past AMP research and the measure’s present and future use and utility.</w:t>
       </w:r>
     </w:p>
     <w:p>
@@ -1374,7 +1669,7 @@
           <w:szCs w:val="22"/>
           <w:lang w:val="en-IE"/>
         </w:rPr>
-        <w:t xml:space="preserve"> = 1021), we systematically examined this question (i.e., whether AMP effects are dependent on people’s awareness of the prime’s influence on their evaluations). We open with a review and discussion of previous research which has sought to investigate the implicitness of the AMP, and the problems </w:t>
+        <w:t xml:space="preserve"> = 1021), we systematically examined this question (i.e., whether AMP effects are dependent on people’s awareness of the prime’s influence on their evaluations). We open with a review and discussion of previous research which has sought to investigate the implicitness of the AMP, and the problems present within that work. We then introduce a novel, methodologically-rigorous means of </w:t>
       </w:r>
       <w:r>
         <w:rPr>
@@ -1385,7 +1680,7 @@
           <w:lang w:val="en-IE"/>
         </w:rPr>
         <w:lastRenderedPageBreak/>
-        <w:t>present within that work. We then introduce a novel, methodologically-rigorous means of testing the (un)awareness of AMP effects by using a modification on the traditional AMP procedure.</w:t>
+        <w:t>testing the (un)awareness of AMP effects by using a modification on the traditional AMP procedure.</w:t>
       </w:r>
     </w:p>
     <w:p>
@@ -1422,6 +1717,7 @@
       <w:r>
         <w:rPr>
           <w:rFonts w:ascii="Arial" w:eastAsia="Times New Roman" w:hAnsi="Arial" w:cs="Arial"/>
+          <w:b/>
           <w:i/>
           <w:iCs/>
           <w:color w:val="000000"/>
@@ -1429,17 +1725,7 @@
           <w:szCs w:val="22"/>
           <w:lang w:val="en-IE"/>
         </w:rPr>
-        <w:t xml:space="preserve">earlier </w:t>
-      </w:r>
-      <w:r>
-        <w:rPr>
-          <w:rFonts w:ascii="Arial" w:eastAsia="Times New Roman" w:hAnsi="Arial" w:cs="Arial"/>
-          <w:color w:val="000000"/>
-          <w:sz w:val="22"/>
-          <w:szCs w:val="22"/>
-          <w:lang w:val="en-IE"/>
-        </w:rPr>
-        <w:t>moment in time. In Experiment 3, we show that Experiment 2’s effects persist even when the modified and traditional AMPs assess content from entirely different domains. In Experiment 4 we show that a given person’s awareness rate on one modified AMP correlates strongly with their awareness rate on another modified AMP in a different domain (i.e., that it is the same subset of people driving performance in different AMPs). Additionally, when we exclude aware trials, the AMP’s predictive utility in discriminating between known-groups is drastically reduced. Finally, Experiment 5 shows that these findings emerge even when a supposedly superior AMP is used, one that was just introduced by Mann and colleagues in a recent edition of JPSP (Volume 116, Issue 3</w:t>
+        <w:t>earlier</w:t>
       </w:r>
       <w:r>
         <w:rPr>
@@ -1451,6 +1737,28 @@
           <w:szCs w:val="22"/>
           <w:lang w:val="en-IE"/>
         </w:rPr>
+        <w:t xml:space="preserve"> </w:t>
+      </w:r>
+      <w:r>
+        <w:rPr>
+          <w:rFonts w:ascii="Arial" w:eastAsia="Times New Roman" w:hAnsi="Arial" w:cs="Arial"/>
+          <w:color w:val="000000"/>
+          <w:sz w:val="22"/>
+          <w:szCs w:val="22"/>
+          <w:lang w:val="en-IE"/>
+        </w:rPr>
+        <w:t>moment in time. In Experiment 3, we show that Experiment 2’s effects persist even when the modified and traditional AMPs assess content from entirely different domains. In Experiment 4 we show that a given person’s awareness rate on one modified AMP correlates strongly with their awareness rate on another modified AMP in a different domain (i.e., that it is the same subset of people driving performance in different AMPs). Additionally, when we exclude aware trials, the AMP’s predictive utility in discriminating between known-groups is drastically reduced. Finally, Experiment 5 shows that these findings emerge even when a supposedly superior AMP is used, one that was just introduced by Mann and colleagues in a recent edition of JPSP (Volume 116, Issue 3</w:t>
+      </w:r>
+      <w:r>
+        <w:rPr>
+          <w:rFonts w:ascii="Arial" w:eastAsia="Times New Roman" w:hAnsi="Arial" w:cs="Arial"/>
+          <w:i/>
+          <w:iCs/>
+          <w:color w:val="000000"/>
+          <w:sz w:val="22"/>
+          <w:szCs w:val="22"/>
+          <w:lang w:val="en-IE"/>
+        </w:rPr>
         <w:t>,</w:t>
       </w:r>
       <w:r>
@@ -1505,7 +1813,51 @@
           <w:shd w:val="clear" w:color="auto" w:fill="FFFFFF"/>
           <w:lang w:val="en-IE"/>
         </w:rPr>
-        <w:t xml:space="preserve">our findings represent an immediate and pressing challenge to how past AMP research has been interpreted, and to present and future research using the task. Specifically, our findings indicate: (a) that the AMP is not implicit in the sense of unaware, (b) that it does not capture misattribution as typically assumed (or at least misattribution as typically defined), and (c) that AMP effects cannot be used to make inferences about cognitive processes operating </w:t>
+        <w:t xml:space="preserve">our findings represent an immediate and pressing challenge to how past AMP research has been interpreted, and to present </w:t>
+      </w:r>
+      <w:r>
+        <w:rPr>
+          <w:rFonts w:ascii="Arial" w:eastAsia="Times New Roman" w:hAnsi="Arial" w:cs="Arial"/>
+          <w:color w:val="000000"/>
+          <w:sz w:val="22"/>
+          <w:szCs w:val="22"/>
+          <w:shd w:val="clear" w:color="auto" w:fill="FFFFFF"/>
+          <w:lang w:val="en-IE"/>
+        </w:rPr>
+        <w:t xml:space="preserve">as well as </w:t>
+      </w:r>
+      <w:r>
+        <w:rPr>
+          <w:rFonts w:ascii="Arial" w:eastAsia="Times New Roman" w:hAnsi="Arial" w:cs="Arial"/>
+          <w:color w:val="000000"/>
+          <w:sz w:val="22"/>
+          <w:szCs w:val="22"/>
+          <w:shd w:val="clear" w:color="auto" w:fill="FFFFFF"/>
+          <w:lang w:val="en-IE"/>
+        </w:rPr>
+        <w:t xml:space="preserve">future research using the task. Specifically, our findings indicate: (a) that the AMP is not implicit in the sense of unaware, (b) that it does not capture misattribution (at least as </w:t>
+      </w:r>
+      <w:r>
+        <w:rPr>
+          <w:rFonts w:ascii="Arial" w:eastAsia="Times New Roman" w:hAnsi="Arial" w:cs="Arial"/>
+          <w:color w:val="000000"/>
+          <w:sz w:val="22"/>
+          <w:szCs w:val="22"/>
+          <w:shd w:val="clear" w:color="auto" w:fill="FFFFFF"/>
+          <w:lang w:val="en-IE"/>
+        </w:rPr>
+        <w:t xml:space="preserve">traditionally </w:t>
+      </w:r>
+      <w:r>
+        <w:rPr>
+          <w:rFonts w:ascii="Arial" w:eastAsia="Times New Roman" w:hAnsi="Arial" w:cs="Arial"/>
+          <w:color w:val="000000"/>
+          <w:sz w:val="22"/>
+          <w:szCs w:val="22"/>
+          <w:shd w:val="clear" w:color="auto" w:fill="FFFFFF"/>
+          <w:lang w:val="en-IE"/>
+        </w:rPr>
+        <w:t xml:space="preserve">defined), and (c) that AMP effects cannot be used to make inferences about cognitive processes operating </w:t>
       </w:r>
       <w:r>
         <w:rPr>
@@ -1685,6 +2037,7 @@
           <w:rFonts w:ascii="Arial" w:hAnsi="Arial" w:cs="Arial"/>
           <w:sz w:val="22"/>
           <w:szCs w:val="22"/>
+          <w:lang w:val="en-US"/>
         </w:rPr>
         <w:t>jamie.cummins@ugent.be)</w:t>
       </w:r>
@@ -1744,6 +2097,7 @@
           <w:rFonts w:ascii="Arial" w:hAnsi="Arial" w:cs="Arial"/>
           <w:sz w:val="22"/>
           <w:szCs w:val="22"/>
+          <w:lang w:val="en-US"/>
         </w:rPr>
         <w:t>ian.hussey@ugent.be)</w:t>
       </w:r>

--- a/manuscript/submission 1/cover_letter.docx
+++ b/manuscript/submission 1/cover_letter.docx
@@ -1258,20 +1258,7 @@
           <w:shd w:val="clear" w:color="auto" w:fill="FFFFFF"/>
           <w:lang w:val="en-IE"/>
         </w:rPr>
-        <w:t>in the s</w:t>
-      </w:r>
-      <w:bookmarkStart w:id="1" w:name="_GoBack"/>
-      <w:bookmarkEnd w:id="1"/>
-      <w:r>
-        <w:rPr>
-          <w:rFonts w:ascii="Arial" w:eastAsia="Times New Roman" w:hAnsi="Arial" w:cs="Arial"/>
-          <w:color w:val="000000"/>
-          <w:sz w:val="22"/>
-          <w:szCs w:val="22"/>
-          <w:shd w:val="clear" w:color="auto" w:fill="FFFFFF"/>
-          <w:lang w:val="en-IE"/>
-        </w:rPr>
-        <w:t xml:space="preserve">tudy of implicit cognition. Over the past 15 years it has been used in social </w:t>
+        <w:t xml:space="preserve">in the study of implicit cognition. Over the past 15 years it has been used in social </w:t>
       </w:r>
       <w:r>
         <w:rPr>
@@ -1857,7 +1844,20 @@
           <w:shd w:val="clear" w:color="auto" w:fill="FFFFFF"/>
           <w:lang w:val="en-IE"/>
         </w:rPr>
-        <w:t xml:space="preserve">defined), and (c) that AMP effects cannot be used to make inferences about cognitive processes operating </w:t>
+        <w:t xml:space="preserve">defined), and (c) that AMP effects cannot be used to make </w:t>
+      </w:r>
+      <w:bookmarkStart w:id="1" w:name="_GoBack"/>
+      <w:bookmarkEnd w:id="1"/>
+      <w:r>
+        <w:rPr>
+          <w:rFonts w:ascii="Arial" w:eastAsia="Times New Roman" w:hAnsi="Arial" w:cs="Arial"/>
+          <w:color w:val="000000"/>
+          <w:sz w:val="22"/>
+          <w:szCs w:val="22"/>
+          <w:shd w:val="clear" w:color="auto" w:fill="FFFFFF"/>
+          <w:lang w:val="en-IE"/>
+        </w:rPr>
+        <w:t xml:space="preserve">inferences about cognitive processes operating </w:t>
       </w:r>
       <w:r>
         <w:rPr>
@@ -1881,7 +1881,29 @@
           <w:shd w:val="clear" w:color="auto" w:fill="FFFFFF"/>
           <w:lang w:val="en-IE"/>
         </w:rPr>
-        <w:t xml:space="preserve">, nor as an index of the strength of implicit attitudes. These findings have wide-reaching implications for theory and research in social and personality psychology, where the AMP is frequently employed. </w:t>
+        <w:t xml:space="preserve">, </w:t>
+      </w:r>
+      <w:r>
+        <w:rPr>
+          <w:rFonts w:ascii="Arial" w:eastAsia="Times New Roman" w:hAnsi="Arial" w:cs="Arial"/>
+          <w:color w:val="000000"/>
+          <w:sz w:val="22"/>
+          <w:szCs w:val="22"/>
+          <w:shd w:val="clear" w:color="auto" w:fill="FFFFFF"/>
+          <w:lang w:val="en-IE"/>
+        </w:rPr>
+        <w:t>and is not an equally-valid measures of evaluations across all individuals.</w:t>
+      </w:r>
+      <w:r>
+        <w:rPr>
+          <w:rFonts w:ascii="Arial" w:eastAsia="Times New Roman" w:hAnsi="Arial" w:cs="Arial"/>
+          <w:color w:val="000000"/>
+          <w:sz w:val="22"/>
+          <w:szCs w:val="22"/>
+          <w:shd w:val="clear" w:color="auto" w:fill="FFFFFF"/>
+          <w:lang w:val="en-IE"/>
+        </w:rPr>
+        <w:t xml:space="preserve"> These findings have wide-reaching implications for theory and research in social and personality psychology, where the AMP is frequently employed. </w:t>
       </w:r>
     </w:p>
     <w:p>
@@ -2826,6 +2848,7 @@
     <w:lsdException w:name="HTML Sample" w:semiHidden="1" w:unhideWhenUsed="1"/>
     <w:lsdException w:name="HTML Typewriter" w:semiHidden="1" w:unhideWhenUsed="1"/>
     <w:lsdException w:name="HTML Variable" w:semiHidden="1" w:unhideWhenUsed="1"/>
+    <w:lsdException w:name="Normal Table" w:semiHidden="1" w:unhideWhenUsed="1"/>
     <w:lsdException w:name="annotation subject" w:semiHidden="1" w:unhideWhenUsed="1"/>
     <w:lsdException w:name="No List" w:semiHidden="1" w:unhideWhenUsed="1"/>
     <w:lsdException w:name="Outline List 1" w:semiHidden="1" w:unhideWhenUsed="1"/>
@@ -2868,8 +2891,11 @@
     <w:lsdException w:name="Table Contemporary" w:semiHidden="1" w:unhideWhenUsed="1"/>
     <w:lsdException w:name="Table Elegant" w:semiHidden="1" w:unhideWhenUsed="1"/>
     <w:lsdException w:name="Table Professional" w:semiHidden="1" w:unhideWhenUsed="1"/>
+    <w:lsdException w:name="Table Subtle 1" w:semiHidden="1" w:unhideWhenUsed="1"/>
     <w:lsdException w:name="Table Subtle 2" w:semiHidden="1" w:unhideWhenUsed="1"/>
     <w:lsdException w:name="Table Web 1" w:semiHidden="1" w:unhideWhenUsed="1"/>
+    <w:lsdException w:name="Table Web 2" w:semiHidden="1" w:unhideWhenUsed="1"/>
+    <w:lsdException w:name="Table Web 3" w:semiHidden="1" w:unhideWhenUsed="1"/>
     <w:lsdException w:name="Balloon Text" w:semiHidden="1" w:unhideWhenUsed="1"/>
     <w:lsdException w:name="Table Grid" w:uiPriority="39"/>
     <w:lsdException w:name="Table Theme" w:semiHidden="1" w:unhideWhenUsed="1"/>

--- a/manuscript/submission 1/cover_letter.docx
+++ b/manuscript/submission 1/cover_letter.docx
@@ -1169,7 +1169,29 @@
           <w:szCs w:val="22"/>
           <w:lang w:val="en-IE"/>
         </w:rPr>
-        <w:t xml:space="preserve">. The manuscript is co-authored by Ian Hussey and Sean Hughes, is 68 pages long, and includes 6 figures (no tables). </w:t>
+        <w:t xml:space="preserve">. The manuscript is co-authored by Ian Hussey and Sean Hughes, is 68 pages long, and includes 6 </w:t>
+      </w:r>
+      <w:r>
+        <w:rPr>
+          <w:rFonts w:ascii="Arial" w:eastAsia="Times New Roman" w:hAnsi="Arial" w:cs="Arial"/>
+          <w:color w:val="000000"/>
+          <w:sz w:val="22"/>
+          <w:szCs w:val="22"/>
+          <w:lang w:val="en-IE"/>
+        </w:rPr>
+        <w:t>figures and 1 table.</w:t>
+      </w:r>
+      <w:bookmarkStart w:id="1" w:name="_GoBack"/>
+      <w:bookmarkEnd w:id="1"/>
+      <w:r>
+        <w:rPr>
+          <w:rFonts w:ascii="Arial" w:eastAsia="Times New Roman" w:hAnsi="Arial" w:cs="Arial"/>
+          <w:color w:val="000000"/>
+          <w:sz w:val="22"/>
+          <w:szCs w:val="22"/>
+          <w:lang w:val="en-IE"/>
+        </w:rPr>
+        <w:t xml:space="preserve"> </w:t>
       </w:r>
     </w:p>
     <w:p>
@@ -1844,20 +1866,7 @@
           <w:shd w:val="clear" w:color="auto" w:fill="FFFFFF"/>
           <w:lang w:val="en-IE"/>
         </w:rPr>
-        <w:t xml:space="preserve">defined), and (c) that AMP effects cannot be used to make </w:t>
-      </w:r>
-      <w:bookmarkStart w:id="1" w:name="_GoBack"/>
-      <w:bookmarkEnd w:id="1"/>
-      <w:r>
-        <w:rPr>
-          <w:rFonts w:ascii="Arial" w:eastAsia="Times New Roman" w:hAnsi="Arial" w:cs="Arial"/>
-          <w:color w:val="000000"/>
-          <w:sz w:val="22"/>
-          <w:szCs w:val="22"/>
-          <w:shd w:val="clear" w:color="auto" w:fill="FFFFFF"/>
-          <w:lang w:val="en-IE"/>
-        </w:rPr>
-        <w:t xml:space="preserve">inferences about cognitive processes operating </w:t>
+        <w:t xml:space="preserve">defined), and (c) that AMP effects cannot be used to make inferences about cognitive processes operating </w:t>
       </w:r>
       <w:r>
         <w:rPr>

--- a/manuscript/submission 1/cover_letter.docx
+++ b/manuscript/submission 1/cover_letter.docx
@@ -1169,20 +1169,40 @@
           <w:szCs w:val="22"/>
           <w:lang w:val="en-IE"/>
         </w:rPr>
-        <w:t xml:space="preserve">. The manuscript is co-authored by Ian Hussey and Sean Hughes, is 68 pages long, and includes 6 </w:t>
-      </w:r>
-      <w:r>
-        <w:rPr>
-          <w:rFonts w:ascii="Arial" w:eastAsia="Times New Roman" w:hAnsi="Arial" w:cs="Arial"/>
-          <w:color w:val="000000"/>
-          <w:sz w:val="22"/>
-          <w:szCs w:val="22"/>
-          <w:lang w:val="en-IE"/>
-        </w:rPr>
-        <w:t>figures and 1 table.</w:t>
+        <w:t xml:space="preserve">. The manuscript is co-authored by Ian Hussey and Sean Hughes, is </w:t>
+      </w:r>
+      <w:r>
+        <w:rPr>
+          <w:rFonts w:ascii="Arial" w:eastAsia="Times New Roman" w:hAnsi="Arial" w:cs="Arial"/>
+          <w:color w:val="000000"/>
+          <w:sz w:val="22"/>
+          <w:szCs w:val="22"/>
+          <w:lang w:val="en-IE"/>
+        </w:rPr>
+        <w:t>70</w:t>
       </w:r>
       <w:bookmarkStart w:id="1" w:name="_GoBack"/>
       <w:bookmarkEnd w:id="1"/>
+      <w:r>
+        <w:rPr>
+          <w:rFonts w:ascii="Arial" w:eastAsia="Times New Roman" w:hAnsi="Arial" w:cs="Arial"/>
+          <w:color w:val="000000"/>
+          <w:sz w:val="22"/>
+          <w:szCs w:val="22"/>
+          <w:lang w:val="en-IE"/>
+        </w:rPr>
+        <w:t xml:space="preserve"> pages long, and includes 6 </w:t>
+      </w:r>
+      <w:r>
+        <w:rPr>
+          <w:rFonts w:ascii="Arial" w:eastAsia="Times New Roman" w:hAnsi="Arial" w:cs="Arial"/>
+          <w:color w:val="000000"/>
+          <w:sz w:val="22"/>
+          <w:szCs w:val="22"/>
+          <w:lang w:val="en-IE"/>
+        </w:rPr>
+        <w:t>figures and 1 table.</w:t>
+      </w:r>
       <w:r>
         <w:rPr>
           <w:rFonts w:ascii="Arial" w:eastAsia="Times New Roman" w:hAnsi="Arial" w:cs="Arial"/>

--- a/manuscript/submission 1/cover_letter.docx
+++ b/manuscript/submission 1/cover_letter.docx
@@ -1,6 +1,6 @@
 
 <file path=word/document.xml><?xml version="1.0" encoding="utf-8"?>
-<w:document xmlns:wpc="http://schemas.microsoft.com/office/word/2010/wordprocessingCanvas" xmlns:cx="http://schemas.microsoft.com/office/drawing/2014/chartex" xmlns:cx1="http://schemas.microsoft.com/office/drawing/2015/9/8/chartex" xmlns:cx2="http://schemas.microsoft.com/office/drawing/2015/10/21/chartex" xmlns:cx3="http://schemas.microsoft.com/office/drawing/2016/5/9/chartex" xmlns:cx4="http://schemas.microsoft.com/office/drawing/2016/5/10/chartex" xmlns:cx5="http://schemas.microsoft.com/office/drawing/2016/5/11/chartex" xmlns:cx6="http://schemas.microsoft.com/office/drawing/2016/5/12/chartex" xmlns:cx7="http://schemas.microsoft.com/office/drawing/2016/5/13/chartex" xmlns:cx8="http://schemas.microsoft.com/office/drawing/2016/5/14/chartex" xmlns:mc="http://schemas.openxmlformats.org/markup-compatibility/2006" xmlns:aink="http://schemas.microsoft.com/office/drawing/2016/ink" xmlns:am3d="http://schemas.microsoft.com/office/drawing/2017/model3d" xmlns:o="urn:schemas-microsoft-com:office:office" xmlns:r="http://schemas.openxmlformats.org/officeDocument/2006/relationships" xmlns:m="http://schemas.openxmlformats.org/officeDocument/2006/math" xmlns:v="urn:schemas-microsoft-com:vml" xmlns:wp14="http://schemas.microsoft.com/office/word/2010/wordprocessingDrawing" xmlns:wp="http://schemas.openxmlformats.org/drawingml/2006/wordprocessingDrawing" xmlns:w10="urn:schemas-microsoft-com:office:word" xmlns:w="http://schemas.openxmlformats.org/wordprocessingml/2006/main" xmlns:w14="http://schemas.microsoft.com/office/word/2010/wordml" xmlns:w15="http://schemas.microsoft.com/office/word/2012/wordml" xmlns:w16cid="http://schemas.microsoft.com/office/word/2016/wordml/cid" xmlns:w16se="http://schemas.microsoft.com/office/word/2015/wordml/symex" xmlns:wpg="http://schemas.microsoft.com/office/word/2010/wordprocessingGroup" xmlns:wpi="http://schemas.microsoft.com/office/word/2010/wordprocessingInk" xmlns:wne="http://schemas.microsoft.com/office/word/2006/wordml" xmlns:wps="http://schemas.microsoft.com/office/word/2010/wordprocessingShape" mc:Ignorable="w14 w15 w16se w16cid wp14">
+<w:document xmlns:wpc="http://schemas.microsoft.com/office/word/2010/wordprocessingCanvas" xmlns:mo="http://schemas.microsoft.com/office/mac/office/2008/main" xmlns:mc="http://schemas.openxmlformats.org/markup-compatibility/2006" xmlns:mv="urn:schemas-microsoft-com:mac:vml" xmlns:o="urn:schemas-microsoft-com:office:office" xmlns:r="http://schemas.openxmlformats.org/officeDocument/2006/relationships" xmlns:m="http://schemas.openxmlformats.org/officeDocument/2006/math" xmlns:v="urn:schemas-microsoft-com:vml" xmlns:wp14="http://schemas.microsoft.com/office/word/2010/wordprocessingDrawing" xmlns:wp="http://schemas.openxmlformats.org/drawingml/2006/wordprocessingDrawing" xmlns:w10="urn:schemas-microsoft-com:office:word" xmlns:w="http://schemas.openxmlformats.org/wordprocessingml/2006/main" xmlns:w14="http://schemas.microsoft.com/office/word/2010/wordml" xmlns:wpg="http://schemas.microsoft.com/office/word/2010/wordprocessingGroup" xmlns:wpi="http://schemas.microsoft.com/office/word/2010/wordprocessingInk" xmlns:wne="http://schemas.microsoft.com/office/word/2006/wordml" xmlns:wps="http://schemas.microsoft.com/office/word/2010/wordprocessingShape" mc:Ignorable="w14 wp14">
   <w:body>
     <w:p>
       <w:pPr>
@@ -813,7 +813,16 @@
                 <w:szCs w:val="22"/>
                 <w:lang w:val="en-US" w:eastAsia="en-US"/>
               </w:rPr>
-              <w:t>21/05</w:t>
+              <w:t>29</w:t>
+            </w:r>
+            <w:r>
+              <w:rPr>
+                <w:rFonts w:asciiTheme="minorBidi" w:hAnsiTheme="minorBidi" w:cstheme="minorBidi"/>
+                <w:sz w:val="20"/>
+                <w:szCs w:val="22"/>
+                <w:lang w:val="en-US" w:eastAsia="en-US"/>
+              </w:rPr>
+              <w:t>/05</w:t>
             </w:r>
             <w:r>
               <w:rPr>
@@ -892,60 +901,6 @@
             </w:tcMar>
             <w:hideMark/>
           </w:tcPr>
-          <w:p>
-            <w:pPr>
-              <w:spacing w:line="260" w:lineRule="atLeast"/>
-              <w:rPr>
-                <w:rFonts w:asciiTheme="minorBidi" w:hAnsiTheme="minorBidi" w:cstheme="minorBidi"/>
-                <w:caps/>
-                <w:color w:val="1E64C8"/>
-                <w:sz w:val="20"/>
-                <w:szCs w:val="22"/>
-                <w:lang w:val="en-US" w:eastAsia="en-US"/>
-              </w:rPr>
-            </w:pPr>
-            <w:r>
-              <w:rPr>
-                <w:rFonts w:asciiTheme="minorBidi" w:hAnsiTheme="minorBidi" w:cstheme="minorBidi"/>
-                <w:caps/>
-                <w:color w:val="1E64C8"/>
-                <w:sz w:val="20"/>
-                <w:szCs w:val="22"/>
-                <w:lang w:val="en-US" w:eastAsia="en-US"/>
-              </w:rPr>
-              <w:t>our reference</w:t>
-            </w:r>
-          </w:p>
-          <w:p>
-            <w:pPr>
-              <w:rPr>
-                <w:rFonts w:asciiTheme="minorBidi" w:hAnsiTheme="minorBidi" w:cstheme="minorBidi"/>
-                <w:sz w:val="20"/>
-                <w:szCs w:val="22"/>
-                <w:lang w:val="en-US" w:eastAsia="en-US"/>
-              </w:rPr>
-            </w:pPr>
-            <w:bookmarkStart w:id="0" w:name="b_reference"/>
-            <w:r>
-              <w:rPr>
-                <w:rFonts w:asciiTheme="minorBidi" w:hAnsiTheme="minorBidi" w:cstheme="minorBidi"/>
-                <w:sz w:val="20"/>
-                <w:szCs w:val="22"/>
-                <w:lang w:val="en-US" w:eastAsia="en-US"/>
-              </w:rPr>
-              <w:t xml:space="preserve">Manuscript </w:t>
-            </w:r>
-            <w:r>
-              <w:rPr>
-                <w:rFonts w:asciiTheme="minorBidi" w:hAnsiTheme="minorBidi" w:cstheme="minorBidi"/>
-                <w:sz w:val="20"/>
-                <w:szCs w:val="22"/>
-                <w:lang w:val="en-US" w:eastAsia="en-US"/>
-              </w:rPr>
-              <w:t>Submission</w:t>
-            </w:r>
-          </w:p>
-          <w:bookmarkEnd w:id="0"/>
           <w:p>
             <w:pPr>
               <w:rPr>
@@ -1107,29 +1062,7 @@
           <w:szCs w:val="22"/>
           <w:lang w:val="en-IE"/>
         </w:rPr>
-        <w:t xml:space="preserve">titled “The </w:t>
-      </w:r>
-      <w:proofErr w:type="spellStart"/>
-      <w:r>
-        <w:rPr>
-          <w:rFonts w:ascii="Arial" w:eastAsia="Times New Roman" w:hAnsi="Arial" w:cs="Arial"/>
-          <w:color w:val="000000"/>
-          <w:sz w:val="22"/>
-          <w:szCs w:val="22"/>
-          <w:lang w:val="en-IE"/>
-        </w:rPr>
-        <w:t>AMPeror’s</w:t>
-      </w:r>
-      <w:proofErr w:type="spellEnd"/>
-      <w:r>
-        <w:rPr>
-          <w:rFonts w:ascii="Arial" w:eastAsia="Times New Roman" w:hAnsi="Arial" w:cs="Arial"/>
-          <w:color w:val="000000"/>
-          <w:sz w:val="22"/>
-          <w:szCs w:val="22"/>
-          <w:lang w:val="en-IE"/>
-        </w:rPr>
-        <w:t xml:space="preserve"> New Clothes: Performance on the Affect Misattribution Procedure is Mainly Driven by </w:t>
+        <w:t xml:space="preserve">titled “The AMPeror’s New Clothes: Performance on the Affect Misattribution Procedure is Mainly Driven by </w:t>
       </w:r>
       <w:r>
         <w:rPr>
@@ -1169,7 +1102,19 @@
           <w:szCs w:val="22"/>
           <w:lang w:val="en-IE"/>
         </w:rPr>
-        <w:t xml:space="preserve">. The manuscript is co-authored by Ian Hussey and Sean Hughes, is </w:t>
+        <w:t>. The</w:t>
+      </w:r>
+      <w:bookmarkStart w:id="0" w:name="_GoBack"/>
+      <w:bookmarkEnd w:id="0"/>
+      <w:r>
+        <w:rPr>
+          <w:rFonts w:ascii="Arial" w:eastAsia="Times New Roman" w:hAnsi="Arial" w:cs="Arial"/>
+          <w:color w:val="000000"/>
+          <w:sz w:val="22"/>
+          <w:szCs w:val="22"/>
+          <w:lang w:val="en-IE"/>
+        </w:rPr>
+        <w:t xml:space="preserve"> manuscript is co-authored by Ian Hussey and Sean Hughes, is </w:t>
       </w:r>
       <w:r>
         <w:rPr>
@@ -1181,8 +1126,6 @@
         </w:rPr>
         <w:t>70</w:t>
       </w:r>
-      <w:bookmarkStart w:id="1" w:name="_GoBack"/>
-      <w:bookmarkEnd w:id="1"/>
       <w:r>
         <w:rPr>
           <w:rFonts w:ascii="Arial" w:eastAsia="Times New Roman" w:hAnsi="Arial" w:cs="Arial"/>
@@ -1254,31 +1197,7 @@
           <w:shd w:val="clear" w:color="auto" w:fill="FFFFFF"/>
           <w:lang w:val="en-IE"/>
         </w:rPr>
-        <w:t xml:space="preserve">The Affect Misattribution Procedure (Payne, Cheng, </w:t>
-      </w:r>
-      <w:proofErr w:type="spellStart"/>
-      <w:r>
-        <w:rPr>
-          <w:rFonts w:ascii="Arial" w:eastAsia="Times New Roman" w:hAnsi="Arial" w:cs="Arial"/>
-          <w:color w:val="000000"/>
-          <w:sz w:val="22"/>
-          <w:szCs w:val="22"/>
-          <w:shd w:val="clear" w:color="auto" w:fill="FFFFFF"/>
-          <w:lang w:val="en-IE"/>
-        </w:rPr>
-        <w:t>Govorun</w:t>
-      </w:r>
-      <w:proofErr w:type="spellEnd"/>
-      <w:r>
-        <w:rPr>
-          <w:rFonts w:ascii="Arial" w:eastAsia="Times New Roman" w:hAnsi="Arial" w:cs="Arial"/>
-          <w:color w:val="000000"/>
-          <w:sz w:val="22"/>
-          <w:szCs w:val="22"/>
-          <w:shd w:val="clear" w:color="auto" w:fill="FFFFFF"/>
-          <w:lang w:val="en-IE"/>
-        </w:rPr>
-        <w:t xml:space="preserve">, &amp; Stewart, 2005) is one of the most frequently-used </w:t>
+        <w:t xml:space="preserve">The Affect Misattribution Procedure (Payne, Cheng, Govorun, &amp; Stewart, 2005) is one of the most frequently-used </w:t>
       </w:r>
       <w:r>
         <w:rPr>
@@ -1454,31 +1373,7 @@
           <w:shd w:val="clear" w:color="auto" w:fill="FFFFFF"/>
           <w:lang w:val="en-IE"/>
         </w:rPr>
-        <w:t xml:space="preserve"> exercise </w:t>
-      </w:r>
-      <w:proofErr w:type="spellStart"/>
-      <w:r>
-        <w:rPr>
-          <w:rFonts w:ascii="Arial" w:eastAsia="Times New Roman" w:hAnsi="Arial" w:cs="Arial"/>
-          <w:color w:val="000000"/>
-          <w:sz w:val="22"/>
-          <w:szCs w:val="22"/>
-          <w:shd w:val="clear" w:color="auto" w:fill="FFFFFF"/>
-          <w:lang w:val="en-IE"/>
-        </w:rPr>
-        <w:t>behaviors</w:t>
-      </w:r>
-      <w:proofErr w:type="spellEnd"/>
-      <w:r>
-        <w:rPr>
-          <w:rFonts w:ascii="Arial" w:eastAsia="Times New Roman" w:hAnsi="Arial" w:cs="Arial"/>
-          <w:color w:val="000000"/>
-          <w:sz w:val="22"/>
-          <w:szCs w:val="22"/>
-          <w:shd w:val="clear" w:color="auto" w:fill="FFFFFF"/>
-          <w:lang w:val="en-IE"/>
-        </w:rPr>
-        <w:t xml:space="preserve"> and problematic alcohol consumption), and clinical psychology (</w:t>
+        <w:t xml:space="preserve"> exercise behaviors and problematic alcohol consumption), and clinical psychology (</w:t>
       </w:r>
       <w:r>
         <w:rPr>
@@ -2205,8 +2100,8 @@
       </w:r>
     </w:p>
     <w:sectPr>
-      <w:headerReference w:type="default" r:id="rId7"/>
-      <w:headerReference w:type="first" r:id="rId8"/>
+      <w:headerReference w:type="default" r:id="rId8"/>
+      <w:headerReference w:type="first" r:id="rId9"/>
       <w:pgSz w:w="11906" w:h="16838"/>
       <w:pgMar w:top="1417" w:right="1417" w:bottom="1417" w:left="1417" w:header="708" w:footer="708" w:gutter="0"/>
       <w:cols w:space="708"/>
@@ -2218,7 +2113,7 @@
 </file>
 
 <file path=word/endnotes.xml><?xml version="1.0" encoding="utf-8"?>
-<w:endnotes xmlns:wpc="http://schemas.microsoft.com/office/word/2010/wordprocessingCanvas" xmlns:cx="http://schemas.microsoft.com/office/drawing/2014/chartex" xmlns:cx1="http://schemas.microsoft.com/office/drawing/2015/9/8/chartex" xmlns:cx2="http://schemas.microsoft.com/office/drawing/2015/10/21/chartex" xmlns:cx3="http://schemas.microsoft.com/office/drawing/2016/5/9/chartex" xmlns:cx4="http://schemas.microsoft.com/office/drawing/2016/5/10/chartex" xmlns:cx5="http://schemas.microsoft.com/office/drawing/2016/5/11/chartex" xmlns:cx6="http://schemas.microsoft.com/office/drawing/2016/5/12/chartex" xmlns:cx7="http://schemas.microsoft.com/office/drawing/2016/5/13/chartex" xmlns:cx8="http://schemas.microsoft.com/office/drawing/2016/5/14/chartex" xmlns:mc="http://schemas.openxmlformats.org/markup-compatibility/2006" xmlns:aink="http://schemas.microsoft.com/office/drawing/2016/ink" xmlns:am3d="http://schemas.microsoft.com/office/drawing/2017/model3d" xmlns:o="urn:schemas-microsoft-com:office:office" xmlns:r="http://schemas.openxmlformats.org/officeDocument/2006/relationships" xmlns:m="http://schemas.openxmlformats.org/officeDocument/2006/math" xmlns:v="urn:schemas-microsoft-com:vml" xmlns:wp14="http://schemas.microsoft.com/office/word/2010/wordprocessingDrawing" xmlns:wp="http://schemas.openxmlformats.org/drawingml/2006/wordprocessingDrawing" xmlns:w10="urn:schemas-microsoft-com:office:word" xmlns:w="http://schemas.openxmlformats.org/wordprocessingml/2006/main" xmlns:w14="http://schemas.microsoft.com/office/word/2010/wordml" xmlns:w15="http://schemas.microsoft.com/office/word/2012/wordml" xmlns:w16cid="http://schemas.microsoft.com/office/word/2016/wordml/cid" xmlns:w16se="http://schemas.microsoft.com/office/word/2015/wordml/symex" xmlns:wpg="http://schemas.microsoft.com/office/word/2010/wordprocessingGroup" xmlns:wpi="http://schemas.microsoft.com/office/word/2010/wordprocessingInk" xmlns:wne="http://schemas.microsoft.com/office/word/2006/wordml" xmlns:wps="http://schemas.microsoft.com/office/word/2010/wordprocessingShape" mc:Ignorable="w14 w15 w16se w16cid wp14">
+<w:endnotes xmlns:wpc="http://schemas.microsoft.com/office/word/2010/wordprocessingCanvas" xmlns:mo="http://schemas.microsoft.com/office/mac/office/2008/main" xmlns:mc="http://schemas.openxmlformats.org/markup-compatibility/2006" xmlns:mv="urn:schemas-microsoft-com:mac:vml" xmlns:o="urn:schemas-microsoft-com:office:office" xmlns:r="http://schemas.openxmlformats.org/officeDocument/2006/relationships" xmlns:m="http://schemas.openxmlformats.org/officeDocument/2006/math" xmlns:v="urn:schemas-microsoft-com:vml" xmlns:wp14="http://schemas.microsoft.com/office/word/2010/wordprocessingDrawing" xmlns:wp="http://schemas.openxmlformats.org/drawingml/2006/wordprocessingDrawing" xmlns:w10="urn:schemas-microsoft-com:office:word" xmlns:w="http://schemas.openxmlformats.org/wordprocessingml/2006/main" xmlns:w14="http://schemas.microsoft.com/office/word/2010/wordml" xmlns:wpg="http://schemas.microsoft.com/office/word/2010/wordprocessingGroup" xmlns:wpi="http://schemas.microsoft.com/office/word/2010/wordprocessingInk" xmlns:wne="http://schemas.microsoft.com/office/word/2006/wordml" xmlns:wps="http://schemas.microsoft.com/office/word/2010/wordprocessingShape" mc:Ignorable="w14 wp14">
   <w:endnote w:type="separator" w:id="-1">
     <w:p>
       <w:r>
@@ -2237,7 +2132,7 @@
 </file>
 
 <file path=word/footnotes.xml><?xml version="1.0" encoding="utf-8"?>
-<w:footnotes xmlns:wpc="http://schemas.microsoft.com/office/word/2010/wordprocessingCanvas" xmlns:cx="http://schemas.microsoft.com/office/drawing/2014/chartex" xmlns:cx1="http://schemas.microsoft.com/office/drawing/2015/9/8/chartex" xmlns:cx2="http://schemas.microsoft.com/office/drawing/2015/10/21/chartex" xmlns:cx3="http://schemas.microsoft.com/office/drawing/2016/5/9/chartex" xmlns:cx4="http://schemas.microsoft.com/office/drawing/2016/5/10/chartex" xmlns:cx5="http://schemas.microsoft.com/office/drawing/2016/5/11/chartex" xmlns:cx6="http://schemas.microsoft.com/office/drawing/2016/5/12/chartex" xmlns:cx7="http://schemas.microsoft.com/office/drawing/2016/5/13/chartex" xmlns:cx8="http://schemas.microsoft.com/office/drawing/2016/5/14/chartex" xmlns:mc="http://schemas.openxmlformats.org/markup-compatibility/2006" xmlns:aink="http://schemas.microsoft.com/office/drawing/2016/ink" xmlns:am3d="http://schemas.microsoft.com/office/drawing/2017/model3d" xmlns:o="urn:schemas-microsoft-com:office:office" xmlns:r="http://schemas.openxmlformats.org/officeDocument/2006/relationships" xmlns:m="http://schemas.openxmlformats.org/officeDocument/2006/math" xmlns:v="urn:schemas-microsoft-com:vml" xmlns:wp14="http://schemas.microsoft.com/office/word/2010/wordprocessingDrawing" xmlns:wp="http://schemas.openxmlformats.org/drawingml/2006/wordprocessingDrawing" xmlns:w10="urn:schemas-microsoft-com:office:word" xmlns:w="http://schemas.openxmlformats.org/wordprocessingml/2006/main" xmlns:w14="http://schemas.microsoft.com/office/word/2010/wordml" xmlns:w15="http://schemas.microsoft.com/office/word/2012/wordml" xmlns:w16cid="http://schemas.microsoft.com/office/word/2016/wordml/cid" xmlns:w16se="http://schemas.microsoft.com/office/word/2015/wordml/symex" xmlns:wpg="http://schemas.microsoft.com/office/word/2010/wordprocessingGroup" xmlns:wpi="http://schemas.microsoft.com/office/word/2010/wordprocessingInk" xmlns:wne="http://schemas.microsoft.com/office/word/2006/wordml" xmlns:wps="http://schemas.microsoft.com/office/word/2010/wordprocessingShape" mc:Ignorable="w14 w15 w16se w16cid wp14">
+<w:footnotes xmlns:wpc="http://schemas.microsoft.com/office/word/2010/wordprocessingCanvas" xmlns:mo="http://schemas.microsoft.com/office/mac/office/2008/main" xmlns:mc="http://schemas.openxmlformats.org/markup-compatibility/2006" xmlns:mv="urn:schemas-microsoft-com:mac:vml" xmlns:o="urn:schemas-microsoft-com:office:office" xmlns:r="http://schemas.openxmlformats.org/officeDocument/2006/relationships" xmlns:m="http://schemas.openxmlformats.org/officeDocument/2006/math" xmlns:v="urn:schemas-microsoft-com:vml" xmlns:wp14="http://schemas.microsoft.com/office/word/2010/wordprocessingDrawing" xmlns:wp="http://schemas.openxmlformats.org/drawingml/2006/wordprocessingDrawing" xmlns:w10="urn:schemas-microsoft-com:office:word" xmlns:w="http://schemas.openxmlformats.org/wordprocessingml/2006/main" xmlns:w14="http://schemas.microsoft.com/office/word/2010/wordml" xmlns:wpg="http://schemas.microsoft.com/office/word/2010/wordprocessingGroup" xmlns:wpi="http://schemas.microsoft.com/office/word/2010/wordprocessingInk" xmlns:wne="http://schemas.microsoft.com/office/word/2006/wordml" xmlns:wps="http://schemas.microsoft.com/office/word/2010/wordprocessingShape" mc:Ignorable="w14 wp14">
   <w:footnote w:type="separator" w:id="-1">
     <w:p>
       <w:r>
@@ -2256,7 +2151,7 @@
 </file>
 
 <file path=word/header1.xml><?xml version="1.0" encoding="utf-8"?>
-<w:hdr xmlns:wpc="http://schemas.microsoft.com/office/word/2010/wordprocessingCanvas" xmlns:cx="http://schemas.microsoft.com/office/drawing/2014/chartex" xmlns:cx1="http://schemas.microsoft.com/office/drawing/2015/9/8/chartex" xmlns:cx2="http://schemas.microsoft.com/office/drawing/2015/10/21/chartex" xmlns:cx3="http://schemas.microsoft.com/office/drawing/2016/5/9/chartex" xmlns:cx4="http://schemas.microsoft.com/office/drawing/2016/5/10/chartex" xmlns:cx5="http://schemas.microsoft.com/office/drawing/2016/5/11/chartex" xmlns:cx6="http://schemas.microsoft.com/office/drawing/2016/5/12/chartex" xmlns:cx7="http://schemas.microsoft.com/office/drawing/2016/5/13/chartex" xmlns:cx8="http://schemas.microsoft.com/office/drawing/2016/5/14/chartex" xmlns:mc="http://schemas.openxmlformats.org/markup-compatibility/2006" xmlns:aink="http://schemas.microsoft.com/office/drawing/2016/ink" xmlns:am3d="http://schemas.microsoft.com/office/drawing/2017/model3d" xmlns:o="urn:schemas-microsoft-com:office:office" xmlns:r="http://schemas.openxmlformats.org/officeDocument/2006/relationships" xmlns:m="http://schemas.openxmlformats.org/officeDocument/2006/math" xmlns:v="urn:schemas-microsoft-com:vml" xmlns:wp14="http://schemas.microsoft.com/office/word/2010/wordprocessingDrawing" xmlns:wp="http://schemas.openxmlformats.org/drawingml/2006/wordprocessingDrawing" xmlns:w10="urn:schemas-microsoft-com:office:word" xmlns:w="http://schemas.openxmlformats.org/wordprocessingml/2006/main" xmlns:w14="http://schemas.microsoft.com/office/word/2010/wordml" xmlns:w15="http://schemas.microsoft.com/office/word/2012/wordml" xmlns:w16cid="http://schemas.microsoft.com/office/word/2016/wordml/cid" xmlns:w16se="http://schemas.microsoft.com/office/word/2015/wordml/symex" xmlns:wpg="http://schemas.microsoft.com/office/word/2010/wordprocessingGroup" xmlns:wpi="http://schemas.microsoft.com/office/word/2010/wordprocessingInk" xmlns:wne="http://schemas.microsoft.com/office/word/2006/wordml" xmlns:wps="http://schemas.microsoft.com/office/word/2010/wordprocessingShape" mc:Ignorable="w14 w15 w16se w16cid wp14">
+<w:hdr xmlns:wpc="http://schemas.microsoft.com/office/word/2010/wordprocessingCanvas" xmlns:mo="http://schemas.microsoft.com/office/mac/office/2008/main" xmlns:mc="http://schemas.openxmlformats.org/markup-compatibility/2006" xmlns:mv="urn:schemas-microsoft-com:mac:vml" xmlns:o="urn:schemas-microsoft-com:office:office" xmlns:r="http://schemas.openxmlformats.org/officeDocument/2006/relationships" xmlns:m="http://schemas.openxmlformats.org/officeDocument/2006/math" xmlns:v="urn:schemas-microsoft-com:vml" xmlns:wp14="http://schemas.microsoft.com/office/word/2010/wordprocessingDrawing" xmlns:wp="http://schemas.openxmlformats.org/drawingml/2006/wordprocessingDrawing" xmlns:w10="urn:schemas-microsoft-com:office:word" xmlns:w="http://schemas.openxmlformats.org/wordprocessingml/2006/main" xmlns:w14="http://schemas.microsoft.com/office/word/2010/wordml" xmlns:wpg="http://schemas.microsoft.com/office/word/2010/wordprocessingGroup" xmlns:wpi="http://schemas.microsoft.com/office/word/2010/wordprocessingInk" xmlns:wne="http://schemas.microsoft.com/office/word/2006/wordml" xmlns:wps="http://schemas.microsoft.com/office/word/2010/wordprocessingShape" mc:Ignorable="w14 wp14">
   <w:p>
     <w:pPr>
       <w:pStyle w:val="Header"/>
@@ -2269,7 +2164,7 @@
 </file>
 
 <file path=word/header2.xml><?xml version="1.0" encoding="utf-8"?>
-<w:hdr xmlns:wpc="http://schemas.microsoft.com/office/word/2010/wordprocessingCanvas" xmlns:cx="http://schemas.microsoft.com/office/drawing/2014/chartex" xmlns:cx1="http://schemas.microsoft.com/office/drawing/2015/9/8/chartex" xmlns:cx2="http://schemas.microsoft.com/office/drawing/2015/10/21/chartex" xmlns:cx3="http://schemas.microsoft.com/office/drawing/2016/5/9/chartex" xmlns:cx4="http://schemas.microsoft.com/office/drawing/2016/5/10/chartex" xmlns:cx5="http://schemas.microsoft.com/office/drawing/2016/5/11/chartex" xmlns:cx6="http://schemas.microsoft.com/office/drawing/2016/5/12/chartex" xmlns:cx7="http://schemas.microsoft.com/office/drawing/2016/5/13/chartex" xmlns:cx8="http://schemas.microsoft.com/office/drawing/2016/5/14/chartex" xmlns:mc="http://schemas.openxmlformats.org/markup-compatibility/2006" xmlns:aink="http://schemas.microsoft.com/office/drawing/2016/ink" xmlns:am3d="http://schemas.microsoft.com/office/drawing/2017/model3d" xmlns:o="urn:schemas-microsoft-com:office:office" xmlns:r="http://schemas.openxmlformats.org/officeDocument/2006/relationships" xmlns:m="http://schemas.openxmlformats.org/officeDocument/2006/math" xmlns:v="urn:schemas-microsoft-com:vml" xmlns:wp14="http://schemas.microsoft.com/office/word/2010/wordprocessingDrawing" xmlns:wp="http://schemas.openxmlformats.org/drawingml/2006/wordprocessingDrawing" xmlns:w10="urn:schemas-microsoft-com:office:word" xmlns:w="http://schemas.openxmlformats.org/wordprocessingml/2006/main" xmlns:w14="http://schemas.microsoft.com/office/word/2010/wordml" xmlns:w15="http://schemas.microsoft.com/office/word/2012/wordml" xmlns:w16cid="http://schemas.microsoft.com/office/word/2016/wordml/cid" xmlns:w16se="http://schemas.microsoft.com/office/word/2015/wordml/symex" xmlns:wpg="http://schemas.microsoft.com/office/word/2010/wordprocessingGroup" xmlns:wpi="http://schemas.microsoft.com/office/word/2010/wordprocessingInk" xmlns:wne="http://schemas.microsoft.com/office/word/2006/wordml" xmlns:wps="http://schemas.microsoft.com/office/word/2010/wordprocessingShape" mc:Ignorable="w14 w15 w16se w16cid wp14">
+<w:hdr xmlns:wpc="http://schemas.microsoft.com/office/word/2010/wordprocessingCanvas" xmlns:mo="http://schemas.microsoft.com/office/mac/office/2008/main" xmlns:mc="http://schemas.openxmlformats.org/markup-compatibility/2006" xmlns:mv="urn:schemas-microsoft-com:mac:vml" xmlns:o="urn:schemas-microsoft-com:office:office" xmlns:r="http://schemas.openxmlformats.org/officeDocument/2006/relationships" xmlns:m="http://schemas.openxmlformats.org/officeDocument/2006/math" xmlns:v="urn:schemas-microsoft-com:vml" xmlns:wp14="http://schemas.microsoft.com/office/word/2010/wordprocessingDrawing" xmlns:wp="http://schemas.openxmlformats.org/drawingml/2006/wordprocessingDrawing" xmlns:w10="urn:schemas-microsoft-com:office:word" xmlns:w="http://schemas.openxmlformats.org/wordprocessingml/2006/main" xmlns:w14="http://schemas.microsoft.com/office/word/2010/wordml" xmlns:wpg="http://schemas.microsoft.com/office/word/2010/wordprocessingGroup" xmlns:wpi="http://schemas.microsoft.com/office/word/2010/wordprocessingInk" xmlns:wne="http://schemas.microsoft.com/office/word/2006/wordml" xmlns:wps="http://schemas.microsoft.com/office/word/2010/wordprocessingShape" mc:Ignorable="w14 wp14">
   <w:p>
     <w:pPr>
       <w:pStyle w:val="Header"/>
@@ -2277,6 +2172,7 @@
     <w:r>
       <w:rPr>
         <w:noProof/>
+        <w:lang w:val="en-US" w:eastAsia="en-US"/>
       </w:rPr>
       <w:drawing>
         <wp:anchor distT="0" distB="0" distL="114300" distR="114300" simplePos="0" relativeHeight="251659264" behindDoc="0" locked="0" layoutInCell="1" allowOverlap="1" wp14:anchorId="323470E8" wp14:editId="6B75E9AE">
@@ -2347,6 +2243,7 @@
     <w:r>
       <w:rPr>
         <w:noProof/>
+        <w:lang w:val="en-US" w:eastAsia="en-US"/>
       </w:rPr>
       <mc:AlternateContent>
         <mc:Choice Requires="wps">
@@ -2388,12 +2285,12 @@
                           <w:pPr>
                             <w:pStyle w:val="CompanynameL1"/>
                           </w:pPr>
-                          <w:bookmarkStart w:id="2" w:name="b_name_L1"/>
+                          <w:bookmarkStart w:id="1" w:name="b_name_L1"/>
                           <w:r>
                             <w:t>departmenT OF EXPERIMENTAL-CLINICAL AND HEALTH PSYCHOLOGY</w:t>
                           </w:r>
                         </w:p>
-                        <w:bookmarkEnd w:id="2"/>
+                        <w:bookmarkEnd w:id="1"/>
                         <w:p>
                           <w:pPr>
                             <w:pStyle w:val="CompanynameL2"/>
@@ -2427,7 +2324,7 @@
             </wp:anchor>
           </w:drawing>
         </mc:Choice>
-        <mc:Fallback>
+        <mc:Fallback xmlns:w16se="http://schemas.microsoft.com/office/word/2015/wordml/symex" xmlns:w16cid="http://schemas.microsoft.com/office/word/2016/wordml/cid" xmlns:w15="http://schemas.microsoft.com/office/word/2012/wordml" xmlns:am3d="http://schemas.microsoft.com/office/drawing/2017/model3d" xmlns:aink="http://schemas.microsoft.com/office/drawing/2016/ink" xmlns:cx8="http://schemas.microsoft.com/office/drawing/2016/5/14/chartex" xmlns:cx7="http://schemas.microsoft.com/office/drawing/2016/5/13/chartex" xmlns:cx6="http://schemas.microsoft.com/office/drawing/2016/5/12/chartex" xmlns:cx5="http://schemas.microsoft.com/office/drawing/2016/5/11/chartex" xmlns:cx4="http://schemas.microsoft.com/office/drawing/2016/5/10/chartex" xmlns:cx3="http://schemas.microsoft.com/office/drawing/2016/5/9/chartex" xmlns:cx2="http://schemas.microsoft.com/office/drawing/2015/10/21/chartex" xmlns:cx1="http://schemas.microsoft.com/office/drawing/2015/9/8/chartex" xmlns:cx="http://schemas.microsoft.com/office/drawing/2014/chartex">
           <w:pict>
             <v:shapetype w14:anchorId="7E800B87" id="_x0000_t202" coordsize="21600,21600" o:spt="202" path="m,l,21600r21600,l21600,xe">
               <v:stroke joinstyle="miter"/>
@@ -2472,8 +2369,8 @@
 </file>
 
 <file path=word/numbering.xml><?xml version="1.0" encoding="utf-8"?>
-<w:numbering xmlns:wpc="http://schemas.microsoft.com/office/word/2010/wordprocessingCanvas" xmlns:cx="http://schemas.microsoft.com/office/drawing/2014/chartex" xmlns:cx1="http://schemas.microsoft.com/office/drawing/2015/9/8/chartex" xmlns:cx2="http://schemas.microsoft.com/office/drawing/2015/10/21/chartex" xmlns:cx3="http://schemas.microsoft.com/office/drawing/2016/5/9/chartex" xmlns:cx4="http://schemas.microsoft.com/office/drawing/2016/5/10/chartex" xmlns:cx5="http://schemas.microsoft.com/office/drawing/2016/5/11/chartex" xmlns:cx6="http://schemas.microsoft.com/office/drawing/2016/5/12/chartex" xmlns:cx7="http://schemas.microsoft.com/office/drawing/2016/5/13/chartex" xmlns:cx8="http://schemas.microsoft.com/office/drawing/2016/5/14/chartex" xmlns:mc="http://schemas.openxmlformats.org/markup-compatibility/2006" xmlns:aink="http://schemas.microsoft.com/office/drawing/2016/ink" xmlns:am3d="http://schemas.microsoft.com/office/drawing/2017/model3d" xmlns:o="urn:schemas-microsoft-com:office:office" xmlns:r="http://schemas.openxmlformats.org/officeDocument/2006/relationships" xmlns:m="http://schemas.openxmlformats.org/officeDocument/2006/math" xmlns:v="urn:schemas-microsoft-com:vml" xmlns:wp14="http://schemas.microsoft.com/office/word/2010/wordprocessingDrawing" xmlns:wp="http://schemas.openxmlformats.org/drawingml/2006/wordprocessingDrawing" xmlns:w10="urn:schemas-microsoft-com:office:word" xmlns:w="http://schemas.openxmlformats.org/wordprocessingml/2006/main" xmlns:w14="http://schemas.microsoft.com/office/word/2010/wordml" xmlns:w15="http://schemas.microsoft.com/office/word/2012/wordml" xmlns:w16cid="http://schemas.microsoft.com/office/word/2016/wordml/cid" xmlns:w16se="http://schemas.microsoft.com/office/word/2015/wordml/symex" xmlns:wpg="http://schemas.microsoft.com/office/word/2010/wordprocessingGroup" xmlns:wpi="http://schemas.microsoft.com/office/word/2010/wordprocessingInk" xmlns:wne="http://schemas.microsoft.com/office/word/2006/wordml" xmlns:wps="http://schemas.microsoft.com/office/word/2010/wordprocessingShape" mc:Ignorable="w14 w15 w16se w16cid wp14">
-  <w:abstractNum w:abstractNumId="0" w15:restartNumberingAfterBreak="0">
+<w:numbering xmlns:wpc="http://schemas.microsoft.com/office/word/2010/wordprocessingCanvas" xmlns:mo="http://schemas.microsoft.com/office/mac/office/2008/main" xmlns:mc="http://schemas.openxmlformats.org/markup-compatibility/2006" xmlns:mv="urn:schemas-microsoft-com:mac:vml" xmlns:o="urn:schemas-microsoft-com:office:office" xmlns:r="http://schemas.openxmlformats.org/officeDocument/2006/relationships" xmlns:m="http://schemas.openxmlformats.org/officeDocument/2006/math" xmlns:v="urn:schemas-microsoft-com:vml" xmlns:wp14="http://schemas.microsoft.com/office/word/2010/wordprocessingDrawing" xmlns:wp="http://schemas.openxmlformats.org/drawingml/2006/wordprocessingDrawing" xmlns:w10="urn:schemas-microsoft-com:office:word" xmlns:w="http://schemas.openxmlformats.org/wordprocessingml/2006/main" xmlns:w14="http://schemas.microsoft.com/office/word/2010/wordml" xmlns:wpg="http://schemas.microsoft.com/office/word/2010/wordprocessingGroup" xmlns:wpi="http://schemas.microsoft.com/office/word/2010/wordprocessingInk" xmlns:wne="http://schemas.microsoft.com/office/word/2006/wordml" xmlns:wps="http://schemas.microsoft.com/office/word/2010/wordprocessingShape" mc:Ignorable="w14 wp14">
+  <w:abstractNum w:abstractNumId="0">
     <w:nsid w:val="18982D8F"/>
     <w:multiLevelType w:val="hybridMultilevel"/>
     <w:tmpl w:val="451E2074"/>
@@ -2562,7 +2459,7 @@
       </w:pPr>
     </w:lvl>
   </w:abstractNum>
-  <w:abstractNum w:abstractNumId="1" w15:restartNumberingAfterBreak="0">
+  <w:abstractNum w:abstractNumId="1">
     <w:nsid w:val="52BF3AA7"/>
     <w:multiLevelType w:val="hybridMultilevel"/>
     <w:tmpl w:val="0EA8AAD6"/>
@@ -2653,7 +2550,7 @@
       </w:pPr>
     </w:lvl>
   </w:abstractNum>
-  <w:abstractNum w:abstractNumId="2" w15:restartNumberingAfterBreak="0">
+  <w:abstractNum w:abstractNumId="2">
     <w:nsid w:val="5DA0061E"/>
     <w:multiLevelType w:val="hybridMultilevel"/>
     <w:tmpl w:val="27AA2940"/>
@@ -2755,7 +2652,7 @@
 </file>
 
 <file path=word/styles.xml><?xml version="1.0" encoding="utf-8"?>
-<w:styles xmlns:mc="http://schemas.openxmlformats.org/markup-compatibility/2006" xmlns:r="http://schemas.openxmlformats.org/officeDocument/2006/relationships" xmlns:w="http://schemas.openxmlformats.org/wordprocessingml/2006/main" xmlns:w14="http://schemas.microsoft.com/office/word/2010/wordml" xmlns:w15="http://schemas.microsoft.com/office/word/2012/wordml" xmlns:w16cid="http://schemas.microsoft.com/office/word/2016/wordml/cid" xmlns:w16se="http://schemas.microsoft.com/office/word/2015/wordml/symex" mc:Ignorable="w14 w15 w16se w16cid">
+<w:styles xmlns:mc="http://schemas.openxmlformats.org/markup-compatibility/2006" xmlns:r="http://schemas.openxmlformats.org/officeDocument/2006/relationships" xmlns:w="http://schemas.openxmlformats.org/wordprocessingml/2006/main" xmlns:w14="http://schemas.microsoft.com/office/word/2010/wordml" mc:Ignorable="w14">
   <w:docDefaults>
     <w:rPrDefault>
       <w:rPr>
@@ -2771,383 +2668,154 @@
       </w:pPr>
     </w:pPrDefault>
   </w:docDefaults>
-  <w:latentStyles w:defLockedState="0" w:defUIPriority="99" w:defSemiHidden="0" w:defUnhideWhenUsed="0" w:defQFormat="0" w:count="376">
-    <w:lsdException w:name="Normal" w:uiPriority="0" w:qFormat="1"/>
-    <w:lsdException w:name="heading 1" w:uiPriority="9" w:qFormat="1"/>
-    <w:lsdException w:name="heading 2" w:semiHidden="1" w:uiPriority="9" w:unhideWhenUsed="1" w:qFormat="1"/>
-    <w:lsdException w:name="heading 3" w:semiHidden="1" w:uiPriority="9" w:unhideWhenUsed="1" w:qFormat="1"/>
-    <w:lsdException w:name="heading 4" w:semiHidden="1" w:uiPriority="9" w:unhideWhenUsed="1" w:qFormat="1"/>
-    <w:lsdException w:name="heading 5" w:semiHidden="1" w:uiPriority="9" w:unhideWhenUsed="1" w:qFormat="1"/>
-    <w:lsdException w:name="heading 6" w:semiHidden="1" w:uiPriority="9" w:unhideWhenUsed="1" w:qFormat="1"/>
-    <w:lsdException w:name="heading 7" w:semiHidden="1" w:uiPriority="9" w:unhideWhenUsed="1" w:qFormat="1"/>
-    <w:lsdException w:name="heading 8" w:semiHidden="1" w:uiPriority="9" w:unhideWhenUsed="1" w:qFormat="1"/>
-    <w:lsdException w:name="heading 9" w:semiHidden="1" w:uiPriority="9" w:unhideWhenUsed="1" w:qFormat="1"/>
-    <w:lsdException w:name="index 1" w:semiHidden="1" w:unhideWhenUsed="1"/>
-    <w:lsdException w:name="index 2" w:semiHidden="1" w:unhideWhenUsed="1"/>
-    <w:lsdException w:name="index 3" w:semiHidden="1" w:unhideWhenUsed="1"/>
-    <w:lsdException w:name="index 4" w:semiHidden="1" w:unhideWhenUsed="1"/>
-    <w:lsdException w:name="index 5" w:semiHidden="1" w:unhideWhenUsed="1"/>
-    <w:lsdException w:name="index 6" w:semiHidden="1" w:unhideWhenUsed="1"/>
-    <w:lsdException w:name="index 7" w:semiHidden="1" w:unhideWhenUsed="1"/>
-    <w:lsdException w:name="index 8" w:semiHidden="1" w:unhideWhenUsed="1"/>
-    <w:lsdException w:name="index 9" w:semiHidden="1" w:unhideWhenUsed="1"/>
-    <w:lsdException w:name="toc 1" w:semiHidden="1" w:uiPriority="39" w:unhideWhenUsed="1"/>
-    <w:lsdException w:name="toc 2" w:semiHidden="1" w:uiPriority="39" w:unhideWhenUsed="1"/>
-    <w:lsdException w:name="toc 3" w:semiHidden="1" w:uiPriority="39" w:unhideWhenUsed="1"/>
-    <w:lsdException w:name="toc 4" w:semiHidden="1" w:uiPriority="39" w:unhideWhenUsed="1"/>
-    <w:lsdException w:name="toc 5" w:semiHidden="1" w:uiPriority="39" w:unhideWhenUsed="1"/>
-    <w:lsdException w:name="toc 6" w:semiHidden="1" w:uiPriority="39" w:unhideWhenUsed="1"/>
-    <w:lsdException w:name="toc 7" w:semiHidden="1" w:uiPriority="39" w:unhideWhenUsed="1"/>
-    <w:lsdException w:name="toc 8" w:semiHidden="1" w:uiPriority="39" w:unhideWhenUsed="1"/>
-    <w:lsdException w:name="toc 9" w:semiHidden="1" w:uiPriority="39" w:unhideWhenUsed="1"/>
-    <w:lsdException w:name="Normal Indent" w:semiHidden="1" w:unhideWhenUsed="1"/>
-    <w:lsdException w:name="footnote text" w:semiHidden="1" w:unhideWhenUsed="1"/>
-    <w:lsdException w:name="annotation text" w:semiHidden="1" w:unhideWhenUsed="1"/>
-    <w:lsdException w:name="header" w:semiHidden="1" w:unhideWhenUsed="1"/>
-    <w:lsdException w:name="footer" w:semiHidden="1" w:unhideWhenUsed="1"/>
-    <w:lsdException w:name="index heading" w:semiHidden="1" w:unhideWhenUsed="1"/>
-    <w:lsdException w:name="caption" w:semiHidden="1" w:uiPriority="35" w:unhideWhenUsed="1" w:qFormat="1"/>
-    <w:lsdException w:name="table of figures" w:semiHidden="1" w:unhideWhenUsed="1"/>
-    <w:lsdException w:name="envelope address" w:semiHidden="1" w:unhideWhenUsed="1"/>
-    <w:lsdException w:name="envelope return" w:semiHidden="1" w:unhideWhenUsed="1"/>
-    <w:lsdException w:name="footnote reference" w:semiHidden="1" w:unhideWhenUsed="1"/>
-    <w:lsdException w:name="annotation reference" w:semiHidden="1" w:unhideWhenUsed="1"/>
-    <w:lsdException w:name="line number" w:semiHidden="1" w:unhideWhenUsed="1"/>
-    <w:lsdException w:name="page number" w:semiHidden="1" w:unhideWhenUsed="1"/>
-    <w:lsdException w:name="endnote reference" w:semiHidden="1" w:unhideWhenUsed="1"/>
-    <w:lsdException w:name="endnote text" w:semiHidden="1" w:unhideWhenUsed="1"/>
-    <w:lsdException w:name="table of authorities" w:semiHidden="1" w:unhideWhenUsed="1"/>
-    <w:lsdException w:name="macro" w:semiHidden="1" w:unhideWhenUsed="1"/>
-    <w:lsdException w:name="toa heading" w:semiHidden="1" w:unhideWhenUsed="1"/>
-    <w:lsdException w:name="List" w:semiHidden="1" w:unhideWhenUsed="1"/>
-    <w:lsdException w:name="List Bullet" w:semiHidden="1" w:unhideWhenUsed="1"/>
-    <w:lsdException w:name="List Number" w:semiHidden="1" w:unhideWhenUsed="1"/>
-    <w:lsdException w:name="List 2" w:semiHidden="1" w:unhideWhenUsed="1"/>
-    <w:lsdException w:name="List 3" w:semiHidden="1" w:unhideWhenUsed="1"/>
-    <w:lsdException w:name="List 4" w:semiHidden="1" w:unhideWhenUsed="1"/>
-    <w:lsdException w:name="List 5" w:semiHidden="1" w:unhideWhenUsed="1"/>
-    <w:lsdException w:name="List Bullet 2" w:semiHidden="1" w:unhideWhenUsed="1"/>
-    <w:lsdException w:name="List Bullet 3" w:semiHidden="1" w:unhideWhenUsed="1"/>
-    <w:lsdException w:name="List Bullet 4" w:semiHidden="1" w:unhideWhenUsed="1"/>
-    <w:lsdException w:name="List Bullet 5" w:semiHidden="1" w:unhideWhenUsed="1"/>
-    <w:lsdException w:name="List Number 2" w:semiHidden="1" w:unhideWhenUsed="1"/>
-    <w:lsdException w:name="List Number 3" w:semiHidden="1" w:unhideWhenUsed="1"/>
-    <w:lsdException w:name="List Number 4" w:semiHidden="1" w:unhideWhenUsed="1"/>
-    <w:lsdException w:name="List Number 5" w:semiHidden="1" w:unhideWhenUsed="1"/>
-    <w:lsdException w:name="Title" w:uiPriority="10" w:qFormat="1"/>
-    <w:lsdException w:name="Closing" w:semiHidden="1" w:unhideWhenUsed="1"/>
-    <w:lsdException w:name="Signature" w:semiHidden="1" w:unhideWhenUsed="1"/>
-    <w:lsdException w:name="Default Paragraph Font" w:semiHidden="1" w:uiPriority="1" w:unhideWhenUsed="1"/>
-    <w:lsdException w:name="Body Text" w:semiHidden="1" w:unhideWhenUsed="1"/>
-    <w:lsdException w:name="Body Text Indent" w:semiHidden="1" w:unhideWhenUsed="1"/>
-    <w:lsdException w:name="List Continue" w:semiHidden="1" w:unhideWhenUsed="1"/>
-    <w:lsdException w:name="List Continue 2" w:semiHidden="1" w:unhideWhenUsed="1"/>
-    <w:lsdException w:name="List Continue 3" w:semiHidden="1" w:unhideWhenUsed="1"/>
-    <w:lsdException w:name="List Continue 4" w:semiHidden="1" w:unhideWhenUsed="1"/>
-    <w:lsdException w:name="List Continue 5" w:semiHidden="1" w:unhideWhenUsed="1"/>
-    <w:lsdException w:name="Message Header" w:semiHidden="1" w:unhideWhenUsed="1"/>
-    <w:lsdException w:name="Subtitle" w:uiPriority="11" w:qFormat="1"/>
-    <w:lsdException w:name="Salutation" w:semiHidden="1" w:unhideWhenUsed="1"/>
-    <w:lsdException w:name="Date" w:semiHidden="1" w:unhideWhenUsed="1"/>
-    <w:lsdException w:name="Body Text First Indent" w:semiHidden="1" w:unhideWhenUsed="1"/>
-    <w:lsdException w:name="Body Text First Indent 2" w:semiHidden="1" w:unhideWhenUsed="1"/>
-    <w:lsdException w:name="Note Heading" w:semiHidden="1" w:unhideWhenUsed="1"/>
-    <w:lsdException w:name="Body Text 2" w:semiHidden="1" w:unhideWhenUsed="1"/>
-    <w:lsdException w:name="Body Text 3" w:semiHidden="1" w:unhideWhenUsed="1"/>
-    <w:lsdException w:name="Body Text Indent 2" w:semiHidden="1" w:unhideWhenUsed="1"/>
-    <w:lsdException w:name="Body Text Indent 3" w:semiHidden="1" w:unhideWhenUsed="1"/>
-    <w:lsdException w:name="Block Text" w:semiHidden="1" w:unhideWhenUsed="1"/>
-    <w:lsdException w:name="Hyperlink" w:semiHidden="1" w:uiPriority="0" w:unhideWhenUsed="1"/>
-    <w:lsdException w:name="FollowedHyperlink" w:semiHidden="1" w:unhideWhenUsed="1"/>
-    <w:lsdException w:name="Strong" w:uiPriority="22" w:qFormat="1"/>
-    <w:lsdException w:name="Emphasis" w:uiPriority="20" w:qFormat="1"/>
-    <w:lsdException w:name="Document Map" w:semiHidden="1" w:unhideWhenUsed="1"/>
-    <w:lsdException w:name="Plain Text" w:semiHidden="1" w:unhideWhenUsed="1"/>
-    <w:lsdException w:name="E-mail Signature" w:semiHidden="1" w:unhideWhenUsed="1"/>
-    <w:lsdException w:name="HTML Top of Form" w:semiHidden="1" w:unhideWhenUsed="1"/>
-    <w:lsdException w:name="HTML Bottom of Form" w:semiHidden="1" w:unhideWhenUsed="1"/>
-    <w:lsdException w:name="Normal (Web)" w:semiHidden="1" w:unhideWhenUsed="1"/>
-    <w:lsdException w:name="HTML Acronym" w:semiHidden="1" w:unhideWhenUsed="1"/>
-    <w:lsdException w:name="HTML Address" w:semiHidden="1" w:unhideWhenUsed="1"/>
-    <w:lsdException w:name="HTML Cite" w:semiHidden="1" w:unhideWhenUsed="1"/>
-    <w:lsdException w:name="HTML Code" w:semiHidden="1" w:unhideWhenUsed="1"/>
-    <w:lsdException w:name="HTML Definition" w:semiHidden="1" w:unhideWhenUsed="1"/>
-    <w:lsdException w:name="HTML Keyboard" w:semiHidden="1" w:unhideWhenUsed="1"/>
-    <w:lsdException w:name="HTML Preformatted" w:semiHidden="1" w:unhideWhenUsed="1"/>
-    <w:lsdException w:name="HTML Sample" w:semiHidden="1" w:unhideWhenUsed="1"/>
-    <w:lsdException w:name="HTML Typewriter" w:semiHidden="1" w:unhideWhenUsed="1"/>
-    <w:lsdException w:name="HTML Variable" w:semiHidden="1" w:unhideWhenUsed="1"/>
-    <w:lsdException w:name="Normal Table" w:semiHidden="1" w:unhideWhenUsed="1"/>
-    <w:lsdException w:name="annotation subject" w:semiHidden="1" w:unhideWhenUsed="1"/>
-    <w:lsdException w:name="No List" w:semiHidden="1" w:unhideWhenUsed="1"/>
-    <w:lsdException w:name="Outline List 1" w:semiHidden="1" w:unhideWhenUsed="1"/>
-    <w:lsdException w:name="Outline List 2" w:semiHidden="1" w:unhideWhenUsed="1"/>
-    <w:lsdException w:name="Outline List 3" w:semiHidden="1" w:unhideWhenUsed="1"/>
-    <w:lsdException w:name="Table Simple 1" w:semiHidden="1" w:unhideWhenUsed="1"/>
-    <w:lsdException w:name="Table Simple 2" w:semiHidden="1" w:unhideWhenUsed="1"/>
-    <w:lsdException w:name="Table Simple 3" w:semiHidden="1" w:unhideWhenUsed="1"/>
-    <w:lsdException w:name="Table Classic 1" w:semiHidden="1" w:unhideWhenUsed="1"/>
-    <w:lsdException w:name="Table Classic 2" w:semiHidden="1" w:unhideWhenUsed="1"/>
-    <w:lsdException w:name="Table Classic 3" w:semiHidden="1" w:unhideWhenUsed="1"/>
-    <w:lsdException w:name="Table Classic 4" w:semiHidden="1" w:unhideWhenUsed="1"/>
-    <w:lsdException w:name="Table Colorful 1" w:semiHidden="1" w:unhideWhenUsed="1"/>
-    <w:lsdException w:name="Table Colorful 2" w:semiHidden="1" w:unhideWhenUsed="1"/>
-    <w:lsdException w:name="Table Colorful 3" w:semiHidden="1" w:unhideWhenUsed="1"/>
-    <w:lsdException w:name="Table Columns 1" w:semiHidden="1" w:unhideWhenUsed="1"/>
-    <w:lsdException w:name="Table Columns 2" w:semiHidden="1" w:unhideWhenUsed="1"/>
-    <w:lsdException w:name="Table Columns 3" w:semiHidden="1" w:unhideWhenUsed="1"/>
-    <w:lsdException w:name="Table Columns 4" w:semiHidden="1" w:unhideWhenUsed="1"/>
-    <w:lsdException w:name="Table Columns 5" w:semiHidden="1" w:unhideWhenUsed="1"/>
-    <w:lsdException w:name="Table Grid 1" w:semiHidden="1" w:unhideWhenUsed="1"/>
-    <w:lsdException w:name="Table Grid 2" w:semiHidden="1" w:unhideWhenUsed="1"/>
-    <w:lsdException w:name="Table Grid 3" w:semiHidden="1" w:unhideWhenUsed="1"/>
-    <w:lsdException w:name="Table Grid 4" w:semiHidden="1" w:unhideWhenUsed="1"/>
-    <w:lsdException w:name="Table Grid 5" w:semiHidden="1" w:unhideWhenUsed="1"/>
-    <w:lsdException w:name="Table Grid 6" w:semiHidden="1" w:unhideWhenUsed="1"/>
-    <w:lsdException w:name="Table Grid 7" w:semiHidden="1" w:unhideWhenUsed="1"/>
-    <w:lsdException w:name="Table Grid 8" w:semiHidden="1" w:unhideWhenUsed="1"/>
-    <w:lsdException w:name="Table List 1" w:semiHidden="1" w:unhideWhenUsed="1"/>
-    <w:lsdException w:name="Table List 2" w:semiHidden="1" w:unhideWhenUsed="1"/>
-    <w:lsdException w:name="Table List 3" w:semiHidden="1" w:unhideWhenUsed="1"/>
-    <w:lsdException w:name="Table List 4" w:semiHidden="1" w:unhideWhenUsed="1"/>
-    <w:lsdException w:name="Table List 5" w:semiHidden="1" w:unhideWhenUsed="1"/>
-    <w:lsdException w:name="Table List 6" w:semiHidden="1" w:unhideWhenUsed="1"/>
-    <w:lsdException w:name="Table List 7" w:semiHidden="1" w:unhideWhenUsed="1"/>
-    <w:lsdException w:name="Table List 8" w:semiHidden="1" w:unhideWhenUsed="1"/>
-    <w:lsdException w:name="Table 3D effects 1" w:semiHidden="1" w:unhideWhenUsed="1"/>
-    <w:lsdException w:name="Table 3D effects 2" w:semiHidden="1" w:unhideWhenUsed="1"/>
-    <w:lsdException w:name="Table 3D effects 3" w:semiHidden="1" w:unhideWhenUsed="1"/>
-    <w:lsdException w:name="Table Contemporary" w:semiHidden="1" w:unhideWhenUsed="1"/>
-    <w:lsdException w:name="Table Elegant" w:semiHidden="1" w:unhideWhenUsed="1"/>
-    <w:lsdException w:name="Table Professional" w:semiHidden="1" w:unhideWhenUsed="1"/>
-    <w:lsdException w:name="Table Subtle 1" w:semiHidden="1" w:unhideWhenUsed="1"/>
-    <w:lsdException w:name="Table Subtle 2" w:semiHidden="1" w:unhideWhenUsed="1"/>
-    <w:lsdException w:name="Table Web 1" w:semiHidden="1" w:unhideWhenUsed="1"/>
-    <w:lsdException w:name="Table Web 2" w:semiHidden="1" w:unhideWhenUsed="1"/>
-    <w:lsdException w:name="Table Web 3" w:semiHidden="1" w:unhideWhenUsed="1"/>
-    <w:lsdException w:name="Balloon Text" w:semiHidden="1" w:unhideWhenUsed="1"/>
-    <w:lsdException w:name="Table Grid" w:uiPriority="39"/>
-    <w:lsdException w:name="Table Theme" w:semiHidden="1" w:unhideWhenUsed="1"/>
-    <w:lsdException w:name="Placeholder Text" w:semiHidden="1"/>
-    <w:lsdException w:name="No Spacing" w:uiPriority="1" w:qFormat="1"/>
-    <w:lsdException w:name="Light Shading" w:uiPriority="60"/>
-    <w:lsdException w:name="Light List" w:uiPriority="61"/>
-    <w:lsdException w:name="Light Grid" w:uiPriority="62"/>
-    <w:lsdException w:name="Medium Shading 1" w:uiPriority="63"/>
-    <w:lsdException w:name="Medium Shading 2" w:uiPriority="64"/>
-    <w:lsdException w:name="Medium List 1" w:uiPriority="65"/>
-    <w:lsdException w:name="Medium List 2" w:uiPriority="66"/>
-    <w:lsdException w:name="Medium Grid 1" w:uiPriority="67"/>
-    <w:lsdException w:name="Medium Grid 2" w:uiPriority="68"/>
-    <w:lsdException w:name="Medium Grid 3" w:uiPriority="69"/>
-    <w:lsdException w:name="Dark List" w:uiPriority="70"/>
-    <w:lsdException w:name="Colorful Shading" w:uiPriority="71"/>
-    <w:lsdException w:name="Colorful List" w:uiPriority="72"/>
-    <w:lsdException w:name="Colorful Grid" w:uiPriority="73"/>
-    <w:lsdException w:name="Light Shading Accent 1" w:uiPriority="60"/>
-    <w:lsdException w:name="Light List Accent 1" w:uiPriority="61"/>
-    <w:lsdException w:name="Light Grid Accent 1" w:uiPriority="62"/>
-    <w:lsdException w:name="Medium Shading 1 Accent 1" w:uiPriority="63"/>
-    <w:lsdException w:name="Medium Shading 2 Accent 1" w:uiPriority="64"/>
-    <w:lsdException w:name="Medium List 1 Accent 1" w:uiPriority="65"/>
-    <w:lsdException w:name="Revision" w:semiHidden="1"/>
-    <w:lsdException w:name="List Paragraph" w:uiPriority="34" w:qFormat="1"/>
-    <w:lsdException w:name="Quote" w:uiPriority="29" w:qFormat="1"/>
-    <w:lsdException w:name="Intense Quote" w:uiPriority="30" w:qFormat="1"/>
-    <w:lsdException w:name="Medium List 2 Accent 1" w:uiPriority="66"/>
-    <w:lsdException w:name="Medium Grid 1 Accent 1" w:uiPriority="67"/>
-    <w:lsdException w:name="Medium Grid 2 Accent 1" w:uiPriority="68"/>
-    <w:lsdException w:name="Medium Grid 3 Accent 1" w:uiPriority="69"/>
-    <w:lsdException w:name="Dark List Accent 1" w:uiPriority="70"/>
-    <w:lsdException w:name="Colorful Shading Accent 1" w:uiPriority="71"/>
-    <w:lsdException w:name="Colorful List Accent 1" w:uiPriority="72"/>
-    <w:lsdException w:name="Colorful Grid Accent 1" w:uiPriority="73"/>
-    <w:lsdException w:name="Light Shading Accent 2" w:uiPriority="60"/>
-    <w:lsdException w:name="Light List Accent 2" w:uiPriority="61"/>
-    <w:lsdException w:name="Light Grid Accent 2" w:uiPriority="62"/>
-    <w:lsdException w:name="Medium Shading 1 Accent 2" w:uiPriority="63"/>
-    <w:lsdException w:name="Medium Shading 2 Accent 2" w:uiPriority="64"/>
-    <w:lsdException w:name="Medium List 1 Accent 2" w:uiPriority="65"/>
-    <w:lsdException w:name="Medium List 2 Accent 2" w:uiPriority="66"/>
-    <w:lsdException w:name="Medium Grid 1 Accent 2" w:uiPriority="67"/>
-    <w:lsdException w:name="Medium Grid 2 Accent 2" w:uiPriority="68"/>
-    <w:lsdException w:name="Medium Grid 3 Accent 2" w:uiPriority="69"/>
-    <w:lsdException w:name="Dark List Accent 2" w:uiPriority="70"/>
-    <w:lsdException w:name="Colorful Shading Accent 2" w:uiPriority="71"/>
-    <w:lsdException w:name="Colorful List Accent 2" w:uiPriority="72"/>
-    <w:lsdException w:name="Colorful Grid Accent 2" w:uiPriority="73"/>
-    <w:lsdException w:name="Light Shading Accent 3" w:uiPriority="60"/>
-    <w:lsdException w:name="Light List Accent 3" w:uiPriority="61"/>
-    <w:lsdException w:name="Light Grid Accent 3" w:uiPriority="62"/>
-    <w:lsdException w:name="Medium Shading 1 Accent 3" w:uiPriority="63"/>
-    <w:lsdException w:name="Medium Shading 2 Accent 3" w:uiPriority="64"/>
-    <w:lsdException w:name="Medium List 1 Accent 3" w:uiPriority="65"/>
-    <w:lsdException w:name="Medium List 2 Accent 3" w:uiPriority="66"/>
-    <w:lsdException w:name="Medium Grid 1 Accent 3" w:uiPriority="67"/>
-    <w:lsdException w:name="Medium Grid 2 Accent 3" w:uiPriority="68"/>
-    <w:lsdException w:name="Medium Grid 3 Accent 3" w:uiPriority="69"/>
-    <w:lsdException w:name="Dark List Accent 3" w:uiPriority="70"/>
-    <w:lsdException w:name="Colorful Shading Accent 3" w:uiPriority="71"/>
-    <w:lsdException w:name="Colorful List Accent 3" w:uiPriority="72"/>
-    <w:lsdException w:name="Colorful Grid Accent 3" w:uiPriority="73"/>
-    <w:lsdException w:name="Light Shading Accent 4" w:uiPriority="60"/>
-    <w:lsdException w:name="Light List Accent 4" w:uiPriority="61"/>
-    <w:lsdException w:name="Light Grid Accent 4" w:uiPriority="62"/>
-    <w:lsdException w:name="Medium Shading 1 Accent 4" w:uiPriority="63"/>
-    <w:lsdException w:name="Medium Shading 2 Accent 4" w:uiPriority="64"/>
-    <w:lsdException w:name="Medium List 1 Accent 4" w:uiPriority="65"/>
-    <w:lsdException w:name="Medium List 2 Accent 4" w:uiPriority="66"/>
-    <w:lsdException w:name="Medium Grid 1 Accent 4" w:uiPriority="67"/>
-    <w:lsdException w:name="Medium Grid 2 Accent 4" w:uiPriority="68"/>
-    <w:lsdException w:name="Medium Grid 3 Accent 4" w:uiPriority="69"/>
-    <w:lsdException w:name="Dark List Accent 4" w:uiPriority="70"/>
-    <w:lsdException w:name="Colorful Shading Accent 4" w:uiPriority="71"/>
-    <w:lsdException w:name="Colorful List Accent 4" w:uiPriority="72"/>
-    <w:lsdException w:name="Colorful Grid Accent 4" w:uiPriority="73"/>
-    <w:lsdException w:name="Light Shading Accent 5" w:uiPriority="60"/>
-    <w:lsdException w:name="Light List Accent 5" w:uiPriority="61"/>
-    <w:lsdException w:name="Light Grid Accent 5" w:uiPriority="62"/>
-    <w:lsdException w:name="Medium Shading 1 Accent 5" w:uiPriority="63"/>
-    <w:lsdException w:name="Medium Shading 2 Accent 5" w:uiPriority="64"/>
-    <w:lsdException w:name="Medium List 1 Accent 5" w:uiPriority="65"/>
-    <w:lsdException w:name="Medium List 2 Accent 5" w:uiPriority="66"/>
-    <w:lsdException w:name="Medium Grid 1 Accent 5" w:uiPriority="67"/>
-    <w:lsdException w:name="Medium Grid 2 Accent 5" w:uiPriority="68"/>
-    <w:lsdException w:name="Medium Grid 3 Accent 5" w:uiPriority="69"/>
-    <w:lsdException w:name="Dark List Accent 5" w:uiPriority="70"/>
-    <w:lsdException w:name="Colorful Shading Accent 5" w:uiPriority="71"/>
-    <w:lsdException w:name="Colorful List Accent 5" w:uiPriority="72"/>
-    <w:lsdException w:name="Colorful Grid Accent 5" w:uiPriority="73"/>
-    <w:lsdException w:name="Light Shading Accent 6" w:uiPriority="60"/>
-    <w:lsdException w:name="Light List Accent 6" w:uiPriority="61"/>
-    <w:lsdException w:name="Light Grid Accent 6" w:uiPriority="62"/>
-    <w:lsdException w:name="Medium Shading 1 Accent 6" w:uiPriority="63"/>
-    <w:lsdException w:name="Medium Shading 2 Accent 6" w:uiPriority="64"/>
-    <w:lsdException w:name="Medium List 1 Accent 6" w:uiPriority="65"/>
-    <w:lsdException w:name="Medium List 2 Accent 6" w:uiPriority="66"/>
-    <w:lsdException w:name="Medium Grid 1 Accent 6" w:uiPriority="67"/>
-    <w:lsdException w:name="Medium Grid 2 Accent 6" w:uiPriority="68"/>
-    <w:lsdException w:name="Medium Grid 3 Accent 6" w:uiPriority="69"/>
-    <w:lsdException w:name="Dark List Accent 6" w:uiPriority="70"/>
-    <w:lsdException w:name="Colorful Shading Accent 6" w:uiPriority="71"/>
-    <w:lsdException w:name="Colorful List Accent 6" w:uiPriority="72"/>
-    <w:lsdException w:name="Colorful Grid Accent 6" w:uiPriority="73"/>
-    <w:lsdException w:name="Subtle Emphasis" w:uiPriority="19" w:qFormat="1"/>
-    <w:lsdException w:name="Intense Emphasis" w:uiPriority="21" w:qFormat="1"/>
-    <w:lsdException w:name="Subtle Reference" w:uiPriority="31" w:qFormat="1"/>
-    <w:lsdException w:name="Intense Reference" w:uiPriority="32" w:qFormat="1"/>
-    <w:lsdException w:name="Book Title" w:uiPriority="33" w:qFormat="1"/>
-    <w:lsdException w:name="Bibliography" w:semiHidden="1" w:uiPriority="37" w:unhideWhenUsed="1"/>
-    <w:lsdException w:name="TOC Heading" w:semiHidden="1" w:uiPriority="39" w:unhideWhenUsed="1" w:qFormat="1"/>
-    <w:lsdException w:name="Plain Table 1" w:uiPriority="41"/>
-    <w:lsdException w:name="Plain Table 2" w:uiPriority="42"/>
-    <w:lsdException w:name="Plain Table 3" w:uiPriority="43"/>
-    <w:lsdException w:name="Plain Table 4" w:uiPriority="44"/>
-    <w:lsdException w:name="Plain Table 5" w:uiPriority="45"/>
-    <w:lsdException w:name="Grid Table Light" w:uiPriority="40"/>
-    <w:lsdException w:name="Grid Table 1 Light" w:uiPriority="46"/>
-    <w:lsdException w:name="Grid Table 2" w:uiPriority="47"/>
-    <w:lsdException w:name="Grid Table 3" w:uiPriority="48"/>
-    <w:lsdException w:name="Grid Table 4" w:uiPriority="49"/>
-    <w:lsdException w:name="Grid Table 5 Dark" w:uiPriority="50"/>
-    <w:lsdException w:name="Grid Table 6 Colorful" w:uiPriority="51"/>
-    <w:lsdException w:name="Grid Table 7 Colorful" w:uiPriority="52"/>
-    <w:lsdException w:name="Grid Table 1 Light Accent 1" w:uiPriority="46"/>
-    <w:lsdException w:name="Grid Table 2 Accent 1" w:uiPriority="47"/>
-    <w:lsdException w:name="Grid Table 3 Accent 1" w:uiPriority="48"/>
-    <w:lsdException w:name="Grid Table 4 Accent 1" w:uiPriority="49"/>
-    <w:lsdException w:name="Grid Table 5 Dark Accent 1" w:uiPriority="50"/>
-    <w:lsdException w:name="Grid Table 6 Colorful Accent 1" w:uiPriority="51"/>
-    <w:lsdException w:name="Grid Table 7 Colorful Accent 1" w:uiPriority="52"/>
-    <w:lsdException w:name="Grid Table 1 Light Accent 2" w:uiPriority="46"/>
-    <w:lsdException w:name="Grid Table 2 Accent 2" w:uiPriority="47"/>
-    <w:lsdException w:name="Grid Table 3 Accent 2" w:uiPriority="48"/>
-    <w:lsdException w:name="Grid Table 4 Accent 2" w:uiPriority="49"/>
-    <w:lsdException w:name="Grid Table 5 Dark Accent 2" w:uiPriority="50"/>
-    <w:lsdException w:name="Grid Table 6 Colorful Accent 2" w:uiPriority="51"/>
-    <w:lsdException w:name="Grid Table 7 Colorful Accent 2" w:uiPriority="52"/>
-    <w:lsdException w:name="Grid Table 1 Light Accent 3" w:uiPriority="46"/>
-    <w:lsdException w:name="Grid Table 2 Accent 3" w:uiPriority="47"/>
-    <w:lsdException w:name="Grid Table 3 Accent 3" w:uiPriority="48"/>
-    <w:lsdException w:name="Grid Table 4 Accent 3" w:uiPriority="49"/>
-    <w:lsdException w:name="Grid Table 5 Dark Accent 3" w:uiPriority="50"/>
-    <w:lsdException w:name="Grid Table 6 Colorful Accent 3" w:uiPriority="51"/>
-    <w:lsdException w:name="Grid Table 7 Colorful Accent 3" w:uiPriority="52"/>
-    <w:lsdException w:name="Grid Table 1 Light Accent 4" w:uiPriority="46"/>
-    <w:lsdException w:name="Grid Table 2 Accent 4" w:uiPriority="47"/>
-    <w:lsdException w:name="Grid Table 3 Accent 4" w:uiPriority="48"/>
-    <w:lsdException w:name="Grid Table 4 Accent 4" w:uiPriority="49"/>
-    <w:lsdException w:name="Grid Table 5 Dark Accent 4" w:uiPriority="50"/>
-    <w:lsdException w:name="Grid Table 6 Colorful Accent 4" w:uiPriority="51"/>
-    <w:lsdException w:name="Grid Table 7 Colorful Accent 4" w:uiPriority="52"/>
-    <w:lsdException w:name="Grid Table 1 Light Accent 5" w:uiPriority="46"/>
-    <w:lsdException w:name="Grid Table 2 Accent 5" w:uiPriority="47"/>
-    <w:lsdException w:name="Grid Table 3 Accent 5" w:uiPriority="48"/>
-    <w:lsdException w:name="Grid Table 4 Accent 5" w:uiPriority="49"/>
-    <w:lsdException w:name="Grid Table 5 Dark Accent 5" w:uiPriority="50"/>
-    <w:lsdException w:name="Grid Table 6 Colorful Accent 5" w:uiPriority="51"/>
-    <w:lsdException w:name="Grid Table 7 Colorful Accent 5" w:uiPriority="52"/>
-    <w:lsdException w:name="Grid Table 1 Light Accent 6" w:uiPriority="46"/>
-    <w:lsdException w:name="Grid Table 2 Accent 6" w:uiPriority="47"/>
-    <w:lsdException w:name="Grid Table 3 Accent 6" w:uiPriority="48"/>
-    <w:lsdException w:name="Grid Table 4 Accent 6" w:uiPriority="49"/>
-    <w:lsdException w:name="Grid Table 5 Dark Accent 6" w:uiPriority="50"/>
-    <w:lsdException w:name="Grid Table 6 Colorful Accent 6" w:uiPriority="51"/>
-    <w:lsdException w:name="Grid Table 7 Colorful Accent 6" w:uiPriority="52"/>
-    <w:lsdException w:name="List Table 1 Light" w:uiPriority="46"/>
-    <w:lsdException w:name="List Table 2" w:uiPriority="47"/>
-    <w:lsdException w:name="List Table 3" w:uiPriority="48"/>
-    <w:lsdException w:name="List Table 4" w:uiPriority="49"/>
-    <w:lsdException w:name="List Table 5 Dark" w:uiPriority="50"/>
-    <w:lsdException w:name="List Table 6 Colorful" w:uiPriority="51"/>
-    <w:lsdException w:name="List Table 7 Colorful" w:uiPriority="52"/>
-    <w:lsdException w:name="List Table 1 Light Accent 1" w:uiPriority="46"/>
-    <w:lsdException w:name="List Table 2 Accent 1" w:uiPriority="47"/>
-    <w:lsdException w:name="List Table 3 Accent 1" w:uiPriority="48"/>
-    <w:lsdException w:name="List Table 4 Accent 1" w:uiPriority="49"/>
-    <w:lsdException w:name="List Table 5 Dark Accent 1" w:uiPriority="50"/>
-    <w:lsdException w:name="List Table 6 Colorful Accent 1" w:uiPriority="51"/>
-    <w:lsdException w:name="List Table 7 Colorful Accent 1" w:uiPriority="52"/>
-    <w:lsdException w:name="List Table 1 Light Accent 2" w:uiPriority="46"/>
-    <w:lsdException w:name="List Table 2 Accent 2" w:uiPriority="47"/>
-    <w:lsdException w:name="List Table 3 Accent 2" w:uiPriority="48"/>
-    <w:lsdException w:name="List Table 4 Accent 2" w:uiPriority="49"/>
-    <w:lsdException w:name="List Table 5 Dark Accent 2" w:uiPriority="50"/>
-    <w:lsdException w:name="List Table 6 Colorful Accent 2" w:uiPriority="51"/>
-    <w:lsdException w:name="List Table 7 Colorful Accent 2" w:uiPriority="52"/>
-    <w:lsdException w:name="List Table 1 Light Accent 3" w:uiPriority="46"/>
-    <w:lsdException w:name="List Table 2 Accent 3" w:uiPriority="47"/>
-    <w:lsdException w:name="List Table 3 Accent 3" w:uiPriority="48"/>
-    <w:lsdException w:name="List Table 4 Accent 3" w:uiPriority="49"/>
-    <w:lsdException w:name="List Table 5 Dark Accent 3" w:uiPriority="50"/>
-    <w:lsdException w:name="List Table 6 Colorful Accent 3" w:uiPriority="51"/>
-    <w:lsdException w:name="List Table 7 Colorful Accent 3" w:uiPriority="52"/>
-    <w:lsdException w:name="List Table 1 Light Accent 4" w:uiPriority="46"/>
-    <w:lsdException w:name="List Table 2 Accent 4" w:uiPriority="47"/>
-    <w:lsdException w:name="List Table 3 Accent 4" w:uiPriority="48"/>
-    <w:lsdException w:name="List Table 4 Accent 4" w:uiPriority="49"/>
-    <w:lsdException w:name="List Table 5 Dark Accent 4" w:uiPriority="50"/>
-    <w:lsdException w:name="List Table 6 Colorful Accent 4" w:uiPriority="51"/>
-    <w:lsdException w:name="List Table 7 Colorful Accent 4" w:uiPriority="52"/>
-    <w:lsdException w:name="List Table 1 Light Accent 5" w:uiPriority="46"/>
-    <w:lsdException w:name="List Table 2 Accent 5" w:uiPriority="47"/>
-    <w:lsdException w:name="List Table 3 Accent 5" w:uiPriority="48"/>
-    <w:lsdException w:name="List Table 4 Accent 5" w:uiPriority="49"/>
-    <w:lsdException w:name="List Table 5 Dark Accent 5" w:uiPriority="50"/>
-    <w:lsdException w:name="List Table 6 Colorful Accent 5" w:uiPriority="51"/>
-    <w:lsdException w:name="List Table 7 Colorful Accent 5" w:uiPriority="52"/>
-    <w:lsdException w:name="List Table 1 Light Accent 6" w:uiPriority="46"/>
-    <w:lsdException w:name="List Table 2 Accent 6" w:uiPriority="47"/>
-    <w:lsdException w:name="List Table 3 Accent 6" w:uiPriority="48"/>
-    <w:lsdException w:name="List Table 4 Accent 6" w:uiPriority="49"/>
-    <w:lsdException w:name="List Table 5 Dark Accent 6" w:uiPriority="50"/>
-    <w:lsdException w:name="List Table 6 Colorful Accent 6" w:uiPriority="51"/>
-    <w:lsdException w:name="List Table 7 Colorful Accent 6" w:uiPriority="52"/>
-    <w:lsdException w:name="Mention" w:semiHidden="1" w:unhideWhenUsed="1"/>
-    <w:lsdException w:name="Smart Hyperlink" w:semiHidden="1" w:unhideWhenUsed="1"/>
-    <w:lsdException w:name="Hashtag" w:semiHidden="1" w:unhideWhenUsed="1"/>
-    <w:lsdException w:name="Unresolved Mention" w:semiHidden="1" w:unhideWhenUsed="1"/>
-    <w:lsdException w:name="Smart Link" w:semiHidden="1" w:unhideWhenUsed="1"/>
+  <w:latentStyles w:defLockedState="0" w:defUIPriority="99" w:defSemiHidden="1" w:defUnhideWhenUsed="1" w:defQFormat="0" w:count="276">
+    <w:lsdException w:name="Normal" w:semiHidden="0" w:uiPriority="0" w:unhideWhenUsed="0" w:qFormat="1"/>
+    <w:lsdException w:name="heading 1" w:semiHidden="0" w:uiPriority="9" w:unhideWhenUsed="0" w:qFormat="1"/>
+    <w:lsdException w:name="heading 2" w:uiPriority="9" w:qFormat="1"/>
+    <w:lsdException w:name="heading 3" w:uiPriority="9" w:qFormat="1"/>
+    <w:lsdException w:name="heading 4" w:uiPriority="9" w:qFormat="1"/>
+    <w:lsdException w:name="heading 5" w:uiPriority="9" w:qFormat="1"/>
+    <w:lsdException w:name="heading 6" w:uiPriority="9" w:qFormat="1"/>
+    <w:lsdException w:name="heading 7" w:uiPriority="9" w:qFormat="1"/>
+    <w:lsdException w:name="heading 8" w:uiPriority="9" w:qFormat="1"/>
+    <w:lsdException w:name="heading 9" w:uiPriority="9" w:qFormat="1"/>
+    <w:lsdException w:name="toc 1" w:uiPriority="39"/>
+    <w:lsdException w:name="toc 2" w:uiPriority="39"/>
+    <w:lsdException w:name="toc 3" w:uiPriority="39"/>
+    <w:lsdException w:name="toc 4" w:uiPriority="39"/>
+    <w:lsdException w:name="toc 5" w:uiPriority="39"/>
+    <w:lsdException w:name="toc 6" w:uiPriority="39"/>
+    <w:lsdException w:name="toc 7" w:uiPriority="39"/>
+    <w:lsdException w:name="toc 8" w:uiPriority="39"/>
+    <w:lsdException w:name="toc 9" w:uiPriority="39"/>
+    <w:lsdException w:name="caption" w:uiPriority="35" w:qFormat="1"/>
+    <w:lsdException w:name="Title" w:semiHidden="0" w:uiPriority="10" w:unhideWhenUsed="0" w:qFormat="1"/>
+    <w:lsdException w:name="Default Paragraph Font" w:uiPriority="1"/>
+    <w:lsdException w:name="Subtitle" w:semiHidden="0" w:uiPriority="11" w:unhideWhenUsed="0" w:qFormat="1"/>
+    <w:lsdException w:name="Hyperlink" w:uiPriority="0"/>
+    <w:lsdException w:name="Strong" w:semiHidden="0" w:uiPriority="22" w:unhideWhenUsed="0" w:qFormat="1"/>
+    <w:lsdException w:name="Emphasis" w:semiHidden="0" w:uiPriority="20" w:unhideWhenUsed="0" w:qFormat="1"/>
+    <w:lsdException w:name="Table Grid" w:semiHidden="0" w:uiPriority="39" w:unhideWhenUsed="0"/>
+    <w:lsdException w:name="Note Level 1" w:semiHidden="0" w:unhideWhenUsed="0"/>
+    <w:lsdException w:name="Note Level 2" w:semiHidden="0" w:unhideWhenUsed="0"/>
+    <w:lsdException w:name="Note Level 3" w:semiHidden="0" w:unhideWhenUsed="0"/>
+    <w:lsdException w:name="Note Level 4" w:semiHidden="0" w:unhideWhenUsed="0"/>
+    <w:lsdException w:name="Note Level 5" w:semiHidden="0" w:unhideWhenUsed="0"/>
+    <w:lsdException w:name="Note Level 6" w:semiHidden="0" w:unhideWhenUsed="0"/>
+    <w:lsdException w:name="Note Level 7" w:semiHidden="0" w:unhideWhenUsed="0"/>
+    <w:lsdException w:name="Note Level 8" w:semiHidden="0" w:unhideWhenUsed="0"/>
+    <w:lsdException w:name="Note Level 9" w:semiHidden="0" w:unhideWhenUsed="0"/>
+    <w:lsdException w:name="Placeholder Text" w:unhideWhenUsed="0"/>
+    <w:lsdException w:name="No Spacing" w:semiHidden="0" w:uiPriority="1" w:unhideWhenUsed="0" w:qFormat="1"/>
+    <w:lsdException w:name="Light Shading" w:semiHidden="0" w:uiPriority="60" w:unhideWhenUsed="0"/>
+    <w:lsdException w:name="Light List" w:semiHidden="0" w:uiPriority="61" w:unhideWhenUsed="0"/>
+    <w:lsdException w:name="Light Grid" w:semiHidden="0" w:uiPriority="62" w:unhideWhenUsed="0"/>
+    <w:lsdException w:name="Medium Shading 1" w:semiHidden="0" w:uiPriority="63" w:unhideWhenUsed="0"/>
+    <w:lsdException w:name="Medium Shading 2" w:semiHidden="0" w:uiPriority="64" w:unhideWhenUsed="0"/>
+    <w:lsdException w:name="Medium List 1" w:semiHidden="0" w:uiPriority="65" w:unhideWhenUsed="0"/>
+    <w:lsdException w:name="Medium List 2" w:semiHidden="0" w:uiPriority="66" w:unhideWhenUsed="0"/>
+    <w:lsdException w:name="Medium Grid 1" w:semiHidden="0" w:uiPriority="67" w:unhideWhenUsed="0"/>
+    <w:lsdException w:name="Medium Grid 2" w:semiHidden="0" w:uiPriority="68" w:unhideWhenUsed="0"/>
+    <w:lsdException w:name="Medium Grid 3" w:semiHidden="0" w:uiPriority="69" w:unhideWhenUsed="0"/>
+    <w:lsdException w:name="Dark List" w:semiHidden="0" w:uiPriority="70" w:unhideWhenUsed="0"/>
+    <w:lsdException w:name="Colorful Shading" w:semiHidden="0" w:uiPriority="71" w:unhideWhenUsed="0"/>
+    <w:lsdException w:name="Colorful List" w:semiHidden="0" w:uiPriority="72" w:unhideWhenUsed="0"/>
+    <w:lsdException w:name="Colorful Grid" w:semiHidden="0" w:uiPriority="73" w:unhideWhenUsed="0"/>
+    <w:lsdException w:name="Light Shading Accent 1" w:semiHidden="0" w:uiPriority="60" w:unhideWhenUsed="0"/>
+    <w:lsdException w:name="Light List Accent 1" w:semiHidden="0" w:uiPriority="61" w:unhideWhenUsed="0"/>
+    <w:lsdException w:name="Light Grid Accent 1" w:semiHidden="0" w:uiPriority="62" w:unhideWhenUsed="0"/>
+    <w:lsdException w:name="Medium Shading 1 Accent 1" w:semiHidden="0" w:uiPriority="63" w:unhideWhenUsed="0"/>
+    <w:lsdException w:name="Medium Shading 2 Accent 1" w:semiHidden="0" w:uiPriority="64" w:unhideWhenUsed="0"/>
+    <w:lsdException w:name="Medium List 1 Accent 1" w:semiHidden="0" w:uiPriority="65" w:unhideWhenUsed="0"/>
+    <w:lsdException w:name="Revision" w:unhideWhenUsed="0"/>
+    <w:lsdException w:name="List Paragraph" w:semiHidden="0" w:uiPriority="34" w:unhideWhenUsed="0" w:qFormat="1"/>
+    <w:lsdException w:name="Quote" w:semiHidden="0" w:uiPriority="29" w:unhideWhenUsed="0" w:qFormat="1"/>
+    <w:lsdException w:name="Intense Quote" w:semiHidden="0" w:uiPriority="30" w:unhideWhenUsed="0" w:qFormat="1"/>
+    <w:lsdException w:name="Medium List 2 Accent 1" w:semiHidden="0" w:uiPriority="66" w:unhideWhenUsed="0"/>
+    <w:lsdException w:name="Medium Grid 1 Accent 1" w:semiHidden="0" w:uiPriority="67" w:unhideWhenUsed="0"/>
+    <w:lsdException w:name="Medium Grid 2 Accent 1" w:semiHidden="0" w:uiPriority="68" w:unhideWhenUsed="0"/>
+    <w:lsdException w:name="Medium Grid 3 Accent 1" w:semiHidden="0" w:uiPriority="69" w:unhideWhenUsed="0"/>
+    <w:lsdException w:name="Dark List Accent 1" w:semiHidden="0" w:uiPriority="70" w:unhideWhenUsed="0"/>
+    <w:lsdException w:name="Colorful Shading Accent 1" w:semiHidden="0" w:uiPriority="71" w:unhideWhenUsed="0"/>
+    <w:lsdException w:name="Colorful List Accent 1" w:semiHidden="0" w:uiPriority="72" w:unhideWhenUsed="0"/>
+    <w:lsdException w:name="Colorful Grid Accent 1" w:semiHidden="0" w:uiPriority="73" w:unhideWhenUsed="0"/>
+    <w:lsdException w:name="Light Shading Accent 2" w:semiHidden="0" w:uiPriority="60" w:unhideWhenUsed="0"/>
+    <w:lsdException w:name="Light List Accent 2" w:semiHidden="0" w:uiPriority="61" w:unhideWhenUsed="0"/>
+    <w:lsdException w:name="Light Grid Accent 2" w:semiHidden="0" w:uiPriority="62" w:unhideWhenUsed="0"/>
+    <w:lsdException w:name="Medium Shading 1 Accent 2" w:semiHidden="0" w:uiPriority="63" w:unhideWhenUsed="0"/>
+    <w:lsdException w:name="Medium Shading 2 Accent 2" w:semiHidden="0" w:uiPriority="64" w:unhideWhenUsed="0"/>
+    <w:lsdException w:name="Medium List 1 Accent 2" w:semiHidden="0" w:uiPriority="65" w:unhideWhenUsed="0"/>
+    <w:lsdException w:name="Medium List 2 Accent 2" w:semiHidden="0" w:uiPriority="66" w:unhideWhenUsed="0"/>
+    <w:lsdException w:name="Medium Grid 1 Accent 2" w:semiHidden="0" w:uiPriority="67" w:unhideWhenUsed="0"/>
+    <w:lsdException w:name="Medium Grid 2 Accent 2" w:semiHidden="0" w:uiPriority="68" w:unhideWhenUsed="0"/>
+    <w:lsdException w:name="Medium Grid 3 Accent 2" w:semiHidden="0" w:uiPriority="69" w:unhideWhenUsed="0"/>
+    <w:lsdException w:name="Dark List Accent 2" w:semiHidden="0" w:uiPriority="70" w:unhideWhenUsed="0"/>
+    <w:lsdException w:name="Colorful Shading Accent 2" w:semiHidden="0" w:uiPriority="71" w:unhideWhenUsed="0"/>
+    <w:lsdException w:name="Colorful List Accent 2" w:semiHidden="0" w:uiPriority="72" w:unhideWhenUsed="0"/>
+    <w:lsdException w:name="Colorful Grid Accent 2" w:semiHidden="0" w:uiPriority="73" w:unhideWhenUsed="0"/>
+    <w:lsdException w:name="Light Shading Accent 3" w:semiHidden="0" w:uiPriority="60" w:unhideWhenUsed="0"/>
+    <w:lsdException w:name="Light List Accent 3" w:semiHidden="0" w:uiPriority="61" w:unhideWhenUsed="0"/>
+    <w:lsdException w:name="Light Grid Accent 3" w:semiHidden="0" w:uiPriority="62" w:unhideWhenUsed="0"/>
+    <w:lsdException w:name="Medium Shading 1 Accent 3" w:semiHidden="0" w:uiPriority="63" w:unhideWhenUsed="0"/>
+    <w:lsdException w:name="Medium Shading 2 Accent 3" w:semiHidden="0" w:uiPriority="64" w:unhideWhenUsed="0"/>
+    <w:lsdException w:name="Medium List 1 Accent 3" w:semiHidden="0" w:uiPriority="65" w:unhideWhenUsed="0"/>
+    <w:lsdException w:name="Medium List 2 Accent 3" w:semiHidden="0" w:uiPriority="66" w:unhideWhenUsed="0"/>
+    <w:lsdException w:name="Medium Grid 1 Accent 3" w:semiHidden="0" w:uiPriority="67" w:unhideWhenUsed="0"/>
+    <w:lsdException w:name="Medium Grid 2 Accent 3" w:semiHidden="0" w:uiPriority="68" w:unhideWhenUsed="0"/>
+    <w:lsdException w:name="Medium Grid 3 Accent 3" w:semiHidden="0" w:uiPriority="69" w:unhideWhenUsed="0"/>
+    <w:lsdException w:name="Dark List Accent 3" w:semiHidden="0" w:uiPriority="70" w:unhideWhenUsed="0"/>
+    <w:lsdException w:name="Colorful Shading Accent 3" w:semiHidden="0" w:uiPriority="71" w:unhideWhenUsed="0"/>
+    <w:lsdException w:name="Colorful List Accent 3" w:semiHidden="0" w:uiPriority="72" w:unhideWhenUsed="0"/>
+    <w:lsdException w:name="Colorful Grid Accent 3" w:semiHidden="0" w:uiPriority="73" w:unhideWhenUsed="0"/>
+    <w:lsdException w:name="Light Shading Accent 4" w:semiHidden="0" w:uiPriority="60" w:unhideWhenUsed="0"/>
+    <w:lsdException w:name="Light List Accent 4" w:semiHidden="0" w:uiPriority="61" w:unhideWhenUsed="0"/>
+    <w:lsdException w:name="Light Grid Accent 4" w:semiHidden="0" w:uiPriority="62" w:unhideWhenUsed="0"/>
+    <w:lsdException w:name="Medium Shading 1 Accent 4" w:semiHidden="0" w:uiPriority="63" w:unhideWhenUsed="0"/>
+    <w:lsdException w:name="Medium Shading 2 Accent 4" w:semiHidden="0" w:uiPriority="64" w:unhideWhenUsed="0"/>
+    <w:lsdException w:name="Medium List 1 Accent 4" w:semiHidden="0" w:uiPriority="65" w:unhideWhenUsed="0"/>
+    <w:lsdException w:name="Medium List 2 Accent 4" w:semiHidden="0" w:uiPriority="66" w:unhideWhenUsed="0"/>
+    <w:lsdException w:name="Medium Grid 1 Accent 4" w:semiHidden="0" w:uiPriority="67" w:unhideWhenUsed="0"/>
+    <w:lsdException w:name="Medium Grid 2 Accent 4" w:semiHidden="0" w:uiPriority="68" w:unhideWhenUsed="0"/>
+    <w:lsdException w:name="Medium Grid 3 Accent 4" w:semiHidden="0" w:uiPriority="69" w:unhideWhenUsed="0"/>
+    <w:lsdException w:name="Dark List Accent 4" w:semiHidden="0" w:uiPriority="70" w:unhideWhenUsed="0"/>
+    <w:lsdException w:name="Colorful Shading Accent 4" w:semiHidden="0" w:uiPriority="71" w:unhideWhenUsed="0"/>
+    <w:lsdException w:name="Colorful List Accent 4" w:semiHidden="0" w:uiPriority="72" w:unhideWhenUsed="0"/>
+    <w:lsdException w:name="Colorful Grid Accent 4" w:semiHidden="0" w:uiPriority="73" w:unhideWhenUsed="0"/>
+    <w:lsdException w:name="Light Shading Accent 5" w:semiHidden="0" w:uiPriority="60" w:unhideWhenUsed="0"/>
+    <w:lsdException w:name="Light List Accent 5" w:semiHidden="0" w:uiPriority="61" w:unhideWhenUsed="0"/>
+    <w:lsdException w:name="Light Grid Accent 5" w:semiHidden="0" w:uiPriority="62" w:unhideWhenUsed="0"/>
+    <w:lsdException w:name="Medium Shading 1 Accent 5" w:semiHidden="0" w:uiPriority="63" w:unhideWhenUsed="0"/>
+    <w:lsdException w:name="Medium Shading 2 Accent 5" w:semiHidden="0" w:uiPriority="64" w:unhideWhenUsed="0"/>
+    <w:lsdException w:name="Medium List 1 Accent 5" w:semiHidden="0" w:uiPriority="65" w:unhideWhenUsed="0"/>
+    <w:lsdException w:name="Medium List 2 Accent 5" w:semiHidden="0" w:uiPriority="66" w:unhideWhenUsed="0"/>
+    <w:lsdException w:name="Medium Grid 1 Accent 5" w:semiHidden="0" w:uiPriority="67" w:unhideWhenUsed="0"/>
+    <w:lsdException w:name="Medium Grid 2 Accent 5" w:semiHidden="0" w:uiPriority="68" w:unhideWhenUsed="0"/>
+    <w:lsdException w:name="Medium Grid 3 Accent 5" w:semiHidden="0" w:uiPriority="69" w:unhideWhenUsed="0"/>
+    <w:lsdException w:name="Dark List Accent 5" w:semiHidden="0" w:uiPriority="70" w:unhideWhenUsed="0"/>
+    <w:lsdException w:name="Colorful Shading Accent 5" w:semiHidden="0" w:uiPriority="71" w:unhideWhenUsed="0"/>
+    <w:lsdException w:name="Colorful List Accent 5" w:semiHidden="0" w:uiPriority="72" w:unhideWhenUsed="0"/>
+    <w:lsdException w:name="Colorful Grid Accent 5" w:semiHidden="0" w:uiPriority="73" w:unhideWhenUsed="0"/>
+    <w:lsdException w:name="Light Shading Accent 6" w:semiHidden="0" w:uiPriority="60" w:unhideWhenUsed="0"/>
+    <w:lsdException w:name="Light List Accent 6" w:semiHidden="0" w:uiPriority="61" w:unhideWhenUsed="0"/>
+    <w:lsdException w:name="Light Grid Accent 6" w:semiHidden="0" w:uiPriority="62" w:unhideWhenUsed="0"/>
+    <w:lsdException w:name="Medium Shading 1 Accent 6" w:semiHidden="0" w:uiPriority="63" w:unhideWhenUsed="0"/>
+    <w:lsdException w:name="Medium Shading 2 Accent 6" w:semiHidden="0" w:uiPriority="64" w:unhideWhenUsed="0"/>
+    <w:lsdException w:name="Medium List 1 Accent 6" w:semiHidden="0" w:uiPriority="65" w:unhideWhenUsed="0"/>
+    <w:lsdException w:name="Medium List 2 Accent 6" w:semiHidden="0" w:uiPriority="66" w:unhideWhenUsed="0"/>
+    <w:lsdException w:name="Medium Grid 1 Accent 6" w:semiHidden="0" w:uiPriority="67" w:unhideWhenUsed="0"/>
+    <w:lsdException w:name="Medium Grid 2 Accent 6" w:semiHidden="0" w:uiPriority="68" w:unhideWhenUsed="0"/>
+    <w:lsdException w:name="Medium Grid 3 Accent 6" w:semiHidden="0" w:uiPriority="69" w:unhideWhenUsed="0"/>
+    <w:lsdException w:name="Dark List Accent 6" w:semiHidden="0" w:uiPriority="70" w:unhideWhenUsed="0"/>
+    <w:lsdException w:name="Colorful Shading Accent 6" w:semiHidden="0" w:uiPriority="71" w:unhideWhenUsed="0"/>
+    <w:lsdException w:name="Colorful List Accent 6" w:semiHidden="0" w:uiPriority="72" w:unhideWhenUsed="0"/>
+    <w:lsdException w:name="Colorful Grid Accent 6" w:semiHidden="0" w:uiPriority="73" w:unhideWhenUsed="0"/>
+    <w:lsdException w:name="Subtle Emphasis" w:semiHidden="0" w:uiPriority="19" w:unhideWhenUsed="0" w:qFormat="1"/>
+    <w:lsdException w:name="Intense Emphasis" w:semiHidden="0" w:uiPriority="21" w:unhideWhenUsed="0" w:qFormat="1"/>
+    <w:lsdException w:name="Subtle Reference" w:semiHidden="0" w:uiPriority="31" w:unhideWhenUsed="0" w:qFormat="1"/>
+    <w:lsdException w:name="Intense Reference" w:semiHidden="0" w:uiPriority="32" w:unhideWhenUsed="0" w:qFormat="1"/>
+    <w:lsdException w:name="Book Title" w:semiHidden="0" w:uiPriority="33" w:unhideWhenUsed="0" w:qFormat="1"/>
+    <w:lsdException w:name="Bibliography" w:uiPriority="37"/>
+    <w:lsdException w:name="TOC Heading" w:uiPriority="39" w:qFormat="1"/>
   </w:latentStyles>
   <w:style w:type="paragraph" w:default="1" w:styleId="Normal">
     <w:name w:val="Normal"/>
@@ -3342,7 +3010,6 @@
       <w:lang w:val="nl-NL"/>
     </w:rPr>
     <w:tblPr>
-      <w:tblInd w:w="0" w:type="nil"/>
       <w:tblBorders>
         <w:top w:val="single" w:sz="4" w:space="0" w:color="auto"/>
         <w:left w:val="single" w:sz="4" w:space="0" w:color="auto"/>
@@ -3351,6 +3018,485 @@
         <w:insideH w:val="single" w:sz="4" w:space="0" w:color="auto"/>
         <w:insideV w:val="single" w:sz="4" w:space="0" w:color="auto"/>
       </w:tblBorders>
+      <w:tblCellMar>
+        <w:top w:w="0" w:type="dxa"/>
+        <w:left w:w="108" w:type="dxa"/>
+        <w:bottom w:w="0" w:type="dxa"/>
+        <w:right w:w="108" w:type="dxa"/>
+      </w:tblCellMar>
+    </w:tblPr>
+  </w:style>
+  <w:style w:type="paragraph" w:styleId="Header">
+    <w:name w:val="header"/>
+    <w:basedOn w:val="Normal"/>
+    <w:link w:val="HeaderChar"/>
+    <w:uiPriority w:val="99"/>
+    <w:unhideWhenUsed/>
+    <w:rsid w:val="000E0CC8"/>
+    <w:pPr>
+      <w:tabs>
+        <w:tab w:val="center" w:pos="4536"/>
+        <w:tab w:val="right" w:pos="9072"/>
+      </w:tabs>
+    </w:pPr>
+  </w:style>
+  <w:style w:type="character" w:customStyle="1" w:styleId="HeaderChar">
+    <w:name w:val="Header Char"/>
+    <w:basedOn w:val="DefaultParagraphFont"/>
+    <w:link w:val="Header"/>
+    <w:uiPriority w:val="99"/>
+    <w:rsid w:val="000E0CC8"/>
+    <w:rPr>
+      <w:rFonts w:ascii="Times New Roman" w:hAnsi="Times New Roman" w:cs="Times New Roman"/>
+      <w:sz w:val="24"/>
+      <w:szCs w:val="24"/>
+      <w:lang w:eastAsia="nl-BE"/>
+    </w:rPr>
+  </w:style>
+  <w:style w:type="paragraph" w:styleId="Footer">
+    <w:name w:val="footer"/>
+    <w:basedOn w:val="Normal"/>
+    <w:link w:val="FooterChar"/>
+    <w:uiPriority w:val="99"/>
+    <w:unhideWhenUsed/>
+    <w:rsid w:val="000E0CC8"/>
+    <w:pPr>
+      <w:tabs>
+        <w:tab w:val="center" w:pos="4536"/>
+        <w:tab w:val="right" w:pos="9072"/>
+      </w:tabs>
+    </w:pPr>
+  </w:style>
+  <w:style w:type="character" w:customStyle="1" w:styleId="FooterChar">
+    <w:name w:val="Footer Char"/>
+    <w:basedOn w:val="DefaultParagraphFont"/>
+    <w:link w:val="Footer"/>
+    <w:uiPriority w:val="99"/>
+    <w:rsid w:val="000E0CC8"/>
+    <w:rPr>
+      <w:rFonts w:ascii="Times New Roman" w:hAnsi="Times New Roman" w:cs="Times New Roman"/>
+      <w:sz w:val="24"/>
+      <w:szCs w:val="24"/>
+      <w:lang w:eastAsia="nl-BE"/>
+    </w:rPr>
+  </w:style>
+  <w:style w:type="paragraph" w:customStyle="1" w:styleId="CompanynameL2">
+    <w:name w:val="_Company name L2"/>
+    <w:basedOn w:val="Normal"/>
+    <w:uiPriority w:val="20"/>
+    <w:rsid w:val="000E0CC8"/>
+    <w:pPr>
+      <w:spacing w:line="240" w:lineRule="exact"/>
+    </w:pPr>
+    <w:rPr>
+      <w:rFonts w:ascii="Arial" w:hAnsi="Arial" w:cstheme="minorBidi"/>
+      <w:caps/>
+      <w:color w:val="1E64C8"/>
+      <w:sz w:val="18"/>
+      <w:szCs w:val="22"/>
+      <w:lang w:val="en-GB" w:eastAsia="en-US"/>
+    </w:rPr>
+  </w:style>
+  <w:style w:type="paragraph" w:customStyle="1" w:styleId="CompanynameL1">
+    <w:name w:val="_Company name L1"/>
+    <w:basedOn w:val="CompanynameL2"/>
+    <w:uiPriority w:val="20"/>
+    <w:rsid w:val="000E0CC8"/>
+    <w:rPr>
+      <w:b/>
+      <w:u w:val="single"/>
+    </w:rPr>
+  </w:style>
+  <w:style w:type="character" w:customStyle="1" w:styleId="rpc41">
+    <w:name w:val="_rpc_41"/>
+    <w:basedOn w:val="DefaultParagraphFont"/>
+    <w:rsid w:val="0040363A"/>
+  </w:style>
+  <w:style w:type="character" w:styleId="Hyperlink">
+    <w:name w:val="Hyperlink"/>
+    <w:basedOn w:val="DefaultParagraphFont"/>
+    <w:rsid w:val="0040363A"/>
+    <w:rPr>
+      <w:color w:val="0000FF"/>
+      <w:u w:val="single"/>
+    </w:rPr>
+  </w:style>
+</w:styles>
+</file>
+
+<file path=word/stylesWithEffects.xml><?xml version="1.0" encoding="utf-8"?>
+<w:styles xmlns:wpc="http://schemas.microsoft.com/office/word/2010/wordprocessingCanvas" xmlns:mo="http://schemas.microsoft.com/office/mac/office/2008/main" xmlns:mc="http://schemas.openxmlformats.org/markup-compatibility/2006" xmlns:mv="urn:schemas-microsoft-com:mac:vml" xmlns:o="urn:schemas-microsoft-com:office:office" xmlns:r="http://schemas.openxmlformats.org/officeDocument/2006/relationships" xmlns:m="http://schemas.openxmlformats.org/officeDocument/2006/math" xmlns:v="urn:schemas-microsoft-com:vml" xmlns:wp14="http://schemas.microsoft.com/office/word/2010/wordprocessingDrawing" xmlns:wp="http://schemas.openxmlformats.org/drawingml/2006/wordprocessingDrawing" xmlns:w10="urn:schemas-microsoft-com:office:word" xmlns:w="http://schemas.openxmlformats.org/wordprocessingml/2006/main" xmlns:w14="http://schemas.microsoft.com/office/word/2010/wordml" xmlns:wpg="http://schemas.microsoft.com/office/word/2010/wordprocessingGroup" xmlns:wpi="http://schemas.microsoft.com/office/word/2010/wordprocessingInk" xmlns:wne="http://schemas.microsoft.com/office/word/2006/wordml" xmlns:wps="http://schemas.microsoft.com/office/word/2010/wordprocessingShape" mc:Ignorable="w14 wp14">
+  <w:docDefaults>
+    <w:rPrDefault>
+      <w:rPr>
+        <w:rFonts w:asciiTheme="minorHAnsi" w:eastAsiaTheme="minorHAnsi" w:hAnsiTheme="minorHAnsi" w:cstheme="minorBidi"/>
+        <w:sz w:val="22"/>
+        <w:szCs w:val="22"/>
+        <w:lang w:val="nl-BE" w:eastAsia="en-US" w:bidi="ar-SA"/>
+      </w:rPr>
+    </w:rPrDefault>
+    <w:pPrDefault>
+      <w:pPr>
+        <w:spacing w:after="160" w:line="259" w:lineRule="auto"/>
+      </w:pPr>
+    </w:pPrDefault>
+  </w:docDefaults>
+  <w:latentStyles w:defLockedState="0" w:defUIPriority="99" w:defSemiHidden="1" w:defUnhideWhenUsed="1" w:defQFormat="0" w:count="276">
+    <w:lsdException w:name="Normal" w:semiHidden="0" w:uiPriority="0" w:unhideWhenUsed="0" w:qFormat="1"/>
+    <w:lsdException w:name="heading 1" w:semiHidden="0" w:uiPriority="9" w:unhideWhenUsed="0" w:qFormat="1"/>
+    <w:lsdException w:name="heading 2" w:uiPriority="9" w:qFormat="1"/>
+    <w:lsdException w:name="heading 3" w:uiPriority="9" w:qFormat="1"/>
+    <w:lsdException w:name="heading 4" w:uiPriority="9" w:qFormat="1"/>
+    <w:lsdException w:name="heading 5" w:uiPriority="9" w:qFormat="1"/>
+    <w:lsdException w:name="heading 6" w:uiPriority="9" w:qFormat="1"/>
+    <w:lsdException w:name="heading 7" w:uiPriority="9" w:qFormat="1"/>
+    <w:lsdException w:name="heading 8" w:uiPriority="9" w:qFormat="1"/>
+    <w:lsdException w:name="heading 9" w:uiPriority="9" w:qFormat="1"/>
+    <w:lsdException w:name="toc 1" w:uiPriority="39"/>
+    <w:lsdException w:name="toc 2" w:uiPriority="39"/>
+    <w:lsdException w:name="toc 3" w:uiPriority="39"/>
+    <w:lsdException w:name="toc 4" w:uiPriority="39"/>
+    <w:lsdException w:name="toc 5" w:uiPriority="39"/>
+    <w:lsdException w:name="toc 6" w:uiPriority="39"/>
+    <w:lsdException w:name="toc 7" w:uiPriority="39"/>
+    <w:lsdException w:name="toc 8" w:uiPriority="39"/>
+    <w:lsdException w:name="toc 9" w:uiPriority="39"/>
+    <w:lsdException w:name="caption" w:uiPriority="35" w:qFormat="1"/>
+    <w:lsdException w:name="Title" w:semiHidden="0" w:uiPriority="10" w:unhideWhenUsed="0" w:qFormat="1"/>
+    <w:lsdException w:name="Default Paragraph Font" w:uiPriority="1"/>
+    <w:lsdException w:name="Subtitle" w:semiHidden="0" w:uiPriority="11" w:unhideWhenUsed="0" w:qFormat="1"/>
+    <w:lsdException w:name="Hyperlink" w:uiPriority="0"/>
+    <w:lsdException w:name="Strong" w:semiHidden="0" w:uiPriority="22" w:unhideWhenUsed="0" w:qFormat="1"/>
+    <w:lsdException w:name="Emphasis" w:semiHidden="0" w:uiPriority="20" w:unhideWhenUsed="0" w:qFormat="1"/>
+    <w:lsdException w:name="Table Grid" w:semiHidden="0" w:uiPriority="39" w:unhideWhenUsed="0"/>
+    <w:lsdException w:name="Note Level 1" w:semiHidden="0" w:unhideWhenUsed="0"/>
+    <w:lsdException w:name="Note Level 2" w:semiHidden="0" w:unhideWhenUsed="0"/>
+    <w:lsdException w:name="Note Level 3" w:semiHidden="0" w:unhideWhenUsed="0"/>
+    <w:lsdException w:name="Note Level 4" w:semiHidden="0" w:unhideWhenUsed="0"/>
+    <w:lsdException w:name="Note Level 5" w:semiHidden="0" w:unhideWhenUsed="0"/>
+    <w:lsdException w:name="Note Level 6" w:semiHidden="0" w:unhideWhenUsed="0"/>
+    <w:lsdException w:name="Note Level 7" w:semiHidden="0" w:unhideWhenUsed="0"/>
+    <w:lsdException w:name="Note Level 8" w:semiHidden="0" w:unhideWhenUsed="0"/>
+    <w:lsdException w:name="Note Level 9" w:semiHidden="0" w:unhideWhenUsed="0"/>
+    <w:lsdException w:name="Placeholder Text" w:unhideWhenUsed="0"/>
+    <w:lsdException w:name="No Spacing" w:semiHidden="0" w:uiPriority="1" w:unhideWhenUsed="0" w:qFormat="1"/>
+    <w:lsdException w:name="Light Shading" w:semiHidden="0" w:uiPriority="60" w:unhideWhenUsed="0"/>
+    <w:lsdException w:name="Light List" w:semiHidden="0" w:uiPriority="61" w:unhideWhenUsed="0"/>
+    <w:lsdException w:name="Light Grid" w:semiHidden="0" w:uiPriority="62" w:unhideWhenUsed="0"/>
+    <w:lsdException w:name="Medium Shading 1" w:semiHidden="0" w:uiPriority="63" w:unhideWhenUsed="0"/>
+    <w:lsdException w:name="Medium Shading 2" w:semiHidden="0" w:uiPriority="64" w:unhideWhenUsed="0"/>
+    <w:lsdException w:name="Medium List 1" w:semiHidden="0" w:uiPriority="65" w:unhideWhenUsed="0"/>
+    <w:lsdException w:name="Medium List 2" w:semiHidden="0" w:uiPriority="66" w:unhideWhenUsed="0"/>
+    <w:lsdException w:name="Medium Grid 1" w:semiHidden="0" w:uiPriority="67" w:unhideWhenUsed="0"/>
+    <w:lsdException w:name="Medium Grid 2" w:semiHidden="0" w:uiPriority="68" w:unhideWhenUsed="0"/>
+    <w:lsdException w:name="Medium Grid 3" w:semiHidden="0" w:uiPriority="69" w:unhideWhenUsed="0"/>
+    <w:lsdException w:name="Dark List" w:semiHidden="0" w:uiPriority="70" w:unhideWhenUsed="0"/>
+    <w:lsdException w:name="Colorful Shading" w:semiHidden="0" w:uiPriority="71" w:unhideWhenUsed="0"/>
+    <w:lsdException w:name="Colorful List" w:semiHidden="0" w:uiPriority="72" w:unhideWhenUsed="0"/>
+    <w:lsdException w:name="Colorful Grid" w:semiHidden="0" w:uiPriority="73" w:unhideWhenUsed="0"/>
+    <w:lsdException w:name="Light Shading Accent 1" w:semiHidden="0" w:uiPriority="60" w:unhideWhenUsed="0"/>
+    <w:lsdException w:name="Light List Accent 1" w:semiHidden="0" w:uiPriority="61" w:unhideWhenUsed="0"/>
+    <w:lsdException w:name="Light Grid Accent 1" w:semiHidden="0" w:uiPriority="62" w:unhideWhenUsed="0"/>
+    <w:lsdException w:name="Medium Shading 1 Accent 1" w:semiHidden="0" w:uiPriority="63" w:unhideWhenUsed="0"/>
+    <w:lsdException w:name="Medium Shading 2 Accent 1" w:semiHidden="0" w:uiPriority="64" w:unhideWhenUsed="0"/>
+    <w:lsdException w:name="Medium List 1 Accent 1" w:semiHidden="0" w:uiPriority="65" w:unhideWhenUsed="0"/>
+    <w:lsdException w:name="Revision" w:unhideWhenUsed="0"/>
+    <w:lsdException w:name="List Paragraph" w:semiHidden="0" w:uiPriority="34" w:unhideWhenUsed="0" w:qFormat="1"/>
+    <w:lsdException w:name="Quote" w:semiHidden="0" w:uiPriority="29" w:unhideWhenUsed="0" w:qFormat="1"/>
+    <w:lsdException w:name="Intense Quote" w:semiHidden="0" w:uiPriority="30" w:unhideWhenUsed="0" w:qFormat="1"/>
+    <w:lsdException w:name="Medium List 2 Accent 1" w:semiHidden="0" w:uiPriority="66" w:unhideWhenUsed="0"/>
+    <w:lsdException w:name="Medium Grid 1 Accent 1" w:semiHidden="0" w:uiPriority="67" w:unhideWhenUsed="0"/>
+    <w:lsdException w:name="Medium Grid 2 Accent 1" w:semiHidden="0" w:uiPriority="68" w:unhideWhenUsed="0"/>
+    <w:lsdException w:name="Medium Grid 3 Accent 1" w:semiHidden="0" w:uiPriority="69" w:unhideWhenUsed="0"/>
+    <w:lsdException w:name="Dark List Accent 1" w:semiHidden="0" w:uiPriority="70" w:unhideWhenUsed="0"/>
+    <w:lsdException w:name="Colorful Shading Accent 1" w:semiHidden="0" w:uiPriority="71" w:unhideWhenUsed="0"/>
+    <w:lsdException w:name="Colorful List Accent 1" w:semiHidden="0" w:uiPriority="72" w:unhideWhenUsed="0"/>
+    <w:lsdException w:name="Colorful Grid Accent 1" w:semiHidden="0" w:uiPriority="73" w:unhideWhenUsed="0"/>
+    <w:lsdException w:name="Light Shading Accent 2" w:semiHidden="0" w:uiPriority="60" w:unhideWhenUsed="0"/>
+    <w:lsdException w:name="Light List Accent 2" w:semiHidden="0" w:uiPriority="61" w:unhideWhenUsed="0"/>
+    <w:lsdException w:name="Light Grid Accent 2" w:semiHidden="0" w:uiPriority="62" w:unhideWhenUsed="0"/>
+    <w:lsdException w:name="Medium Shading 1 Accent 2" w:semiHidden="0" w:uiPriority="63" w:unhideWhenUsed="0"/>
+    <w:lsdException w:name="Medium Shading 2 Accent 2" w:semiHidden="0" w:uiPriority="64" w:unhideWhenUsed="0"/>
+    <w:lsdException w:name="Medium List 1 Accent 2" w:semiHidden="0" w:uiPriority="65" w:unhideWhenUsed="0"/>
+    <w:lsdException w:name="Medium List 2 Accent 2" w:semiHidden="0" w:uiPriority="66" w:unhideWhenUsed="0"/>
+    <w:lsdException w:name="Medium Grid 1 Accent 2" w:semiHidden="0" w:uiPriority="67" w:unhideWhenUsed="0"/>
+    <w:lsdException w:name="Medium Grid 2 Accent 2" w:semiHidden="0" w:uiPriority="68" w:unhideWhenUsed="0"/>
+    <w:lsdException w:name="Medium Grid 3 Accent 2" w:semiHidden="0" w:uiPriority="69" w:unhideWhenUsed="0"/>
+    <w:lsdException w:name="Dark List Accent 2" w:semiHidden="0" w:uiPriority="70" w:unhideWhenUsed="0"/>
+    <w:lsdException w:name="Colorful Shading Accent 2" w:semiHidden="0" w:uiPriority="71" w:unhideWhenUsed="0"/>
+    <w:lsdException w:name="Colorful List Accent 2" w:semiHidden="0" w:uiPriority="72" w:unhideWhenUsed="0"/>
+    <w:lsdException w:name="Colorful Grid Accent 2" w:semiHidden="0" w:uiPriority="73" w:unhideWhenUsed="0"/>
+    <w:lsdException w:name="Light Shading Accent 3" w:semiHidden="0" w:uiPriority="60" w:unhideWhenUsed="0"/>
+    <w:lsdException w:name="Light List Accent 3" w:semiHidden="0" w:uiPriority="61" w:unhideWhenUsed="0"/>
+    <w:lsdException w:name="Light Grid Accent 3" w:semiHidden="0" w:uiPriority="62" w:unhideWhenUsed="0"/>
+    <w:lsdException w:name="Medium Shading 1 Accent 3" w:semiHidden="0" w:uiPriority="63" w:unhideWhenUsed="0"/>
+    <w:lsdException w:name="Medium Shading 2 Accent 3" w:semiHidden="0" w:uiPriority="64" w:unhideWhenUsed="0"/>
+    <w:lsdException w:name="Medium List 1 Accent 3" w:semiHidden="0" w:uiPriority="65" w:unhideWhenUsed="0"/>
+    <w:lsdException w:name="Medium List 2 Accent 3" w:semiHidden="0" w:uiPriority="66" w:unhideWhenUsed="0"/>
+    <w:lsdException w:name="Medium Grid 1 Accent 3" w:semiHidden="0" w:uiPriority="67" w:unhideWhenUsed="0"/>
+    <w:lsdException w:name="Medium Grid 2 Accent 3" w:semiHidden="0" w:uiPriority="68" w:unhideWhenUsed="0"/>
+    <w:lsdException w:name="Medium Grid 3 Accent 3" w:semiHidden="0" w:uiPriority="69" w:unhideWhenUsed="0"/>
+    <w:lsdException w:name="Dark List Accent 3" w:semiHidden="0" w:uiPriority="70" w:unhideWhenUsed="0"/>
+    <w:lsdException w:name="Colorful Shading Accent 3" w:semiHidden="0" w:uiPriority="71" w:unhideWhenUsed="0"/>
+    <w:lsdException w:name="Colorful List Accent 3" w:semiHidden="0" w:uiPriority="72" w:unhideWhenUsed="0"/>
+    <w:lsdException w:name="Colorful Grid Accent 3" w:semiHidden="0" w:uiPriority="73" w:unhideWhenUsed="0"/>
+    <w:lsdException w:name="Light Shading Accent 4" w:semiHidden="0" w:uiPriority="60" w:unhideWhenUsed="0"/>
+    <w:lsdException w:name="Light List Accent 4" w:semiHidden="0" w:uiPriority="61" w:unhideWhenUsed="0"/>
+    <w:lsdException w:name="Light Grid Accent 4" w:semiHidden="0" w:uiPriority="62" w:unhideWhenUsed="0"/>
+    <w:lsdException w:name="Medium Shading 1 Accent 4" w:semiHidden="0" w:uiPriority="63" w:unhideWhenUsed="0"/>
+    <w:lsdException w:name="Medium Shading 2 Accent 4" w:semiHidden="0" w:uiPriority="64" w:unhideWhenUsed="0"/>
+    <w:lsdException w:name="Medium List 1 Accent 4" w:semiHidden="0" w:uiPriority="65" w:unhideWhenUsed="0"/>
+    <w:lsdException w:name="Medium List 2 Accent 4" w:semiHidden="0" w:uiPriority="66" w:unhideWhenUsed="0"/>
+    <w:lsdException w:name="Medium Grid 1 Accent 4" w:semiHidden="0" w:uiPriority="67" w:unhideWhenUsed="0"/>
+    <w:lsdException w:name="Medium Grid 2 Accent 4" w:semiHidden="0" w:uiPriority="68" w:unhideWhenUsed="0"/>
+    <w:lsdException w:name="Medium Grid 3 Accent 4" w:semiHidden="0" w:uiPriority="69" w:unhideWhenUsed="0"/>
+    <w:lsdException w:name="Dark List Accent 4" w:semiHidden="0" w:uiPriority="70" w:unhideWhenUsed="0"/>
+    <w:lsdException w:name="Colorful Shading Accent 4" w:semiHidden="0" w:uiPriority="71" w:unhideWhenUsed="0"/>
+    <w:lsdException w:name="Colorful List Accent 4" w:semiHidden="0" w:uiPriority="72" w:unhideWhenUsed="0"/>
+    <w:lsdException w:name="Colorful Grid Accent 4" w:semiHidden="0" w:uiPriority="73" w:unhideWhenUsed="0"/>
+    <w:lsdException w:name="Light Shading Accent 5" w:semiHidden="0" w:uiPriority="60" w:unhideWhenUsed="0"/>
+    <w:lsdException w:name="Light List Accent 5" w:semiHidden="0" w:uiPriority="61" w:unhideWhenUsed="0"/>
+    <w:lsdException w:name="Light Grid Accent 5" w:semiHidden="0" w:uiPriority="62" w:unhideWhenUsed="0"/>
+    <w:lsdException w:name="Medium Shading 1 Accent 5" w:semiHidden="0" w:uiPriority="63" w:unhideWhenUsed="0"/>
+    <w:lsdException w:name="Medium Shading 2 Accent 5" w:semiHidden="0" w:uiPriority="64" w:unhideWhenUsed="0"/>
+    <w:lsdException w:name="Medium List 1 Accent 5" w:semiHidden="0" w:uiPriority="65" w:unhideWhenUsed="0"/>
+    <w:lsdException w:name="Medium List 2 Accent 5" w:semiHidden="0" w:uiPriority="66" w:unhideWhenUsed="0"/>
+    <w:lsdException w:name="Medium Grid 1 Accent 5" w:semiHidden="0" w:uiPriority="67" w:unhideWhenUsed="0"/>
+    <w:lsdException w:name="Medium Grid 2 Accent 5" w:semiHidden="0" w:uiPriority="68" w:unhideWhenUsed="0"/>
+    <w:lsdException w:name="Medium Grid 3 Accent 5" w:semiHidden="0" w:uiPriority="69" w:unhideWhenUsed="0"/>
+    <w:lsdException w:name="Dark List Accent 5" w:semiHidden="0" w:uiPriority="70" w:unhideWhenUsed="0"/>
+    <w:lsdException w:name="Colorful Shading Accent 5" w:semiHidden="0" w:uiPriority="71" w:unhideWhenUsed="0"/>
+    <w:lsdException w:name="Colorful List Accent 5" w:semiHidden="0" w:uiPriority="72" w:unhideWhenUsed="0"/>
+    <w:lsdException w:name="Colorful Grid Accent 5" w:semiHidden="0" w:uiPriority="73" w:unhideWhenUsed="0"/>
+    <w:lsdException w:name="Light Shading Accent 6" w:semiHidden="0" w:uiPriority="60" w:unhideWhenUsed="0"/>
+    <w:lsdException w:name="Light List Accent 6" w:semiHidden="0" w:uiPriority="61" w:unhideWhenUsed="0"/>
+    <w:lsdException w:name="Light Grid Accent 6" w:semiHidden="0" w:uiPriority="62" w:unhideWhenUsed="0"/>
+    <w:lsdException w:name="Medium Shading 1 Accent 6" w:semiHidden="0" w:uiPriority="63" w:unhideWhenUsed="0"/>
+    <w:lsdException w:name="Medium Shading 2 Accent 6" w:semiHidden="0" w:uiPriority="64" w:unhideWhenUsed="0"/>
+    <w:lsdException w:name="Medium List 1 Accent 6" w:semiHidden="0" w:uiPriority="65" w:unhideWhenUsed="0"/>
+    <w:lsdException w:name="Medium List 2 Accent 6" w:semiHidden="0" w:uiPriority="66" w:unhideWhenUsed="0"/>
+    <w:lsdException w:name="Medium Grid 1 Accent 6" w:semiHidden="0" w:uiPriority="67" w:unhideWhenUsed="0"/>
+    <w:lsdException w:name="Medium Grid 2 Accent 6" w:semiHidden="0" w:uiPriority="68" w:unhideWhenUsed="0"/>
+    <w:lsdException w:name="Medium Grid 3 Accent 6" w:semiHidden="0" w:uiPriority="69" w:unhideWhenUsed="0"/>
+    <w:lsdException w:name="Dark List Accent 6" w:semiHidden="0" w:uiPriority="70" w:unhideWhenUsed="0"/>
+    <w:lsdException w:name="Colorful Shading Accent 6" w:semiHidden="0" w:uiPriority="71" w:unhideWhenUsed="0"/>
+    <w:lsdException w:name="Colorful List Accent 6" w:semiHidden="0" w:uiPriority="72" w:unhideWhenUsed="0"/>
+    <w:lsdException w:name="Colorful Grid Accent 6" w:semiHidden="0" w:uiPriority="73" w:unhideWhenUsed="0"/>
+    <w:lsdException w:name="Subtle Emphasis" w:semiHidden="0" w:uiPriority="19" w:unhideWhenUsed="0" w:qFormat="1"/>
+    <w:lsdException w:name="Intense Emphasis" w:semiHidden="0" w:uiPriority="21" w:unhideWhenUsed="0" w:qFormat="1"/>
+    <w:lsdException w:name="Subtle Reference" w:semiHidden="0" w:uiPriority="31" w:unhideWhenUsed="0" w:qFormat="1"/>
+    <w:lsdException w:name="Intense Reference" w:semiHidden="0" w:uiPriority="32" w:unhideWhenUsed="0" w:qFormat="1"/>
+    <w:lsdException w:name="Book Title" w:semiHidden="0" w:uiPriority="33" w:unhideWhenUsed="0" w:qFormat="1"/>
+    <w:lsdException w:name="Bibliography" w:uiPriority="37"/>
+    <w:lsdException w:name="TOC Heading" w:uiPriority="39" w:qFormat="1"/>
+  </w:latentStyles>
+  <w:style w:type="paragraph" w:default="1" w:styleId="Normal">
+    <w:name w:val="Normal"/>
+    <w:qFormat/>
+    <w:rsid w:val="00C71E3D"/>
+    <w:pPr>
+      <w:spacing w:after="0" w:line="240" w:lineRule="auto"/>
+    </w:pPr>
+    <w:rPr>
+      <w:rFonts w:ascii="Times New Roman" w:hAnsi="Times New Roman" w:cs="Times New Roman"/>
+      <w:sz w:val="24"/>
+      <w:szCs w:val="24"/>
+      <w:lang w:eastAsia="nl-BE"/>
+    </w:rPr>
+  </w:style>
+  <w:style w:type="character" w:default="1" w:styleId="DefaultParagraphFont">
+    <w:name w:val="Default Paragraph Font"/>
+    <w:uiPriority w:val="1"/>
+    <w:semiHidden/>
+    <w:unhideWhenUsed/>
+  </w:style>
+  <w:style w:type="table" w:default="1" w:styleId="TableNormal">
+    <w:name w:val="Normal Table"/>
+    <w:uiPriority w:val="99"/>
+    <w:semiHidden/>
+    <w:unhideWhenUsed/>
+    <w:tblPr>
+      <w:tblInd w:w="0" w:type="dxa"/>
+      <w:tblCellMar>
+        <w:top w:w="0" w:type="dxa"/>
+        <w:left w:w="108" w:type="dxa"/>
+        <w:bottom w:w="0" w:type="dxa"/>
+        <w:right w:w="108" w:type="dxa"/>
+      </w:tblCellMar>
+    </w:tblPr>
+  </w:style>
+  <w:style w:type="numbering" w:default="1" w:styleId="NoList">
+    <w:name w:val="No List"/>
+    <w:uiPriority w:val="99"/>
+    <w:semiHidden/>
+    <w:unhideWhenUsed/>
+  </w:style>
+  <w:style w:type="paragraph" w:styleId="NormalWeb">
+    <w:name w:val="Normal (Web)"/>
+    <w:basedOn w:val="Normal"/>
+    <w:uiPriority w:val="99"/>
+    <w:unhideWhenUsed/>
+    <w:rsid w:val="00C71E3D"/>
+    <w:pPr>
+      <w:spacing w:before="100" w:beforeAutospacing="1" w:after="100" w:afterAutospacing="1"/>
+    </w:pPr>
+  </w:style>
+  <w:style w:type="paragraph" w:styleId="ListParagraph">
+    <w:name w:val="List Paragraph"/>
+    <w:basedOn w:val="Normal"/>
+    <w:uiPriority w:val="34"/>
+    <w:qFormat/>
+    <w:rsid w:val="00C71E3D"/>
+    <w:pPr>
+      <w:spacing w:before="100" w:beforeAutospacing="1" w:after="100" w:afterAutospacing="1"/>
+    </w:pPr>
+  </w:style>
+  <w:style w:type="character" w:styleId="CommentReference">
+    <w:name w:val="annotation reference"/>
+    <w:basedOn w:val="DefaultParagraphFont"/>
+    <w:uiPriority w:val="99"/>
+    <w:semiHidden/>
+    <w:unhideWhenUsed/>
+    <w:rsid w:val="001E7857"/>
+    <w:rPr>
+      <w:sz w:val="16"/>
+      <w:szCs w:val="16"/>
+    </w:rPr>
+  </w:style>
+  <w:style w:type="paragraph" w:styleId="CommentText">
+    <w:name w:val="annotation text"/>
+    <w:basedOn w:val="Normal"/>
+    <w:link w:val="CommentTextChar"/>
+    <w:uiPriority w:val="99"/>
+    <w:unhideWhenUsed/>
+    <w:rsid w:val="001E7857"/>
+    <w:rPr>
+      <w:sz w:val="20"/>
+      <w:szCs w:val="20"/>
+    </w:rPr>
+  </w:style>
+  <w:style w:type="character" w:customStyle="1" w:styleId="CommentTextChar">
+    <w:name w:val="Comment Text Char"/>
+    <w:basedOn w:val="DefaultParagraphFont"/>
+    <w:link w:val="CommentText"/>
+    <w:uiPriority w:val="99"/>
+    <w:rsid w:val="001E7857"/>
+    <w:rPr>
+      <w:rFonts w:ascii="Times New Roman" w:hAnsi="Times New Roman" w:cs="Times New Roman"/>
+      <w:sz w:val="20"/>
+      <w:szCs w:val="20"/>
+      <w:lang w:eastAsia="nl-BE"/>
+    </w:rPr>
+  </w:style>
+  <w:style w:type="paragraph" w:styleId="CommentSubject">
+    <w:name w:val="annotation subject"/>
+    <w:basedOn w:val="CommentText"/>
+    <w:next w:val="CommentText"/>
+    <w:link w:val="CommentSubjectChar"/>
+    <w:uiPriority w:val="99"/>
+    <w:semiHidden/>
+    <w:unhideWhenUsed/>
+    <w:rsid w:val="001E7857"/>
+    <w:rPr>
+      <w:b/>
+      <w:bCs/>
+    </w:rPr>
+  </w:style>
+  <w:style w:type="character" w:customStyle="1" w:styleId="CommentSubjectChar">
+    <w:name w:val="Comment Subject Char"/>
+    <w:basedOn w:val="CommentTextChar"/>
+    <w:link w:val="CommentSubject"/>
+    <w:uiPriority w:val="99"/>
+    <w:semiHidden/>
+    <w:rsid w:val="001E7857"/>
+    <w:rPr>
+      <w:rFonts w:ascii="Times New Roman" w:hAnsi="Times New Roman" w:cs="Times New Roman"/>
+      <w:b/>
+      <w:bCs/>
+      <w:sz w:val="20"/>
+      <w:szCs w:val="20"/>
+      <w:lang w:eastAsia="nl-BE"/>
+    </w:rPr>
+  </w:style>
+  <w:style w:type="paragraph" w:styleId="BalloonText">
+    <w:name w:val="Balloon Text"/>
+    <w:basedOn w:val="Normal"/>
+    <w:link w:val="BalloonTextChar"/>
+    <w:uiPriority w:val="99"/>
+    <w:semiHidden/>
+    <w:unhideWhenUsed/>
+    <w:rsid w:val="001E7857"/>
+    <w:rPr>
+      <w:rFonts w:ascii="Segoe UI" w:hAnsi="Segoe UI" w:cs="Segoe UI"/>
+      <w:sz w:val="18"/>
+      <w:szCs w:val="18"/>
+    </w:rPr>
+  </w:style>
+  <w:style w:type="character" w:customStyle="1" w:styleId="BalloonTextChar">
+    <w:name w:val="Balloon Text Char"/>
+    <w:basedOn w:val="DefaultParagraphFont"/>
+    <w:link w:val="BalloonText"/>
+    <w:uiPriority w:val="99"/>
+    <w:semiHidden/>
+    <w:rsid w:val="001E7857"/>
+    <w:rPr>
+      <w:rFonts w:ascii="Segoe UI" w:hAnsi="Segoe UI" w:cs="Segoe UI"/>
+      <w:sz w:val="18"/>
+      <w:szCs w:val="18"/>
+      <w:lang w:eastAsia="nl-BE"/>
+    </w:rPr>
+  </w:style>
+  <w:style w:type="paragraph" w:styleId="PlainText">
+    <w:name w:val="Plain Text"/>
+    <w:basedOn w:val="Normal"/>
+    <w:link w:val="PlainTextChar"/>
+    <w:uiPriority w:val="99"/>
+    <w:unhideWhenUsed/>
+    <w:rsid w:val="00A87685"/>
+    <w:rPr>
+      <w:rFonts w:ascii="Calibri" w:hAnsi="Calibri" w:cstheme="minorBidi"/>
+      <w:sz w:val="22"/>
+      <w:szCs w:val="21"/>
+      <w:lang w:eastAsia="en-US"/>
+    </w:rPr>
+  </w:style>
+  <w:style w:type="character" w:customStyle="1" w:styleId="PlainTextChar">
+    <w:name w:val="Plain Text Char"/>
+    <w:basedOn w:val="DefaultParagraphFont"/>
+    <w:link w:val="PlainText"/>
+    <w:uiPriority w:val="99"/>
+    <w:rsid w:val="00A87685"/>
+    <w:rPr>
+      <w:rFonts w:ascii="Calibri" w:hAnsi="Calibri"/>
+      <w:szCs w:val="21"/>
+    </w:rPr>
+  </w:style>
+  <w:style w:type="table" w:styleId="TableGrid">
+    <w:name w:val="Table Grid"/>
+    <w:basedOn w:val="TableNormal"/>
+    <w:uiPriority w:val="39"/>
+    <w:rsid w:val="000E0CC8"/>
+    <w:pPr>
+      <w:spacing w:after="0" w:line="240" w:lineRule="auto"/>
+    </w:pPr>
+    <w:rPr>
+      <w:lang w:val="nl-NL"/>
+    </w:rPr>
+    <w:tblPr>
+      <w:tblBorders>
+        <w:top w:val="single" w:sz="4" w:space="0" w:color="auto"/>
+        <w:left w:val="single" w:sz="4" w:space="0" w:color="auto"/>
+        <w:bottom w:val="single" w:sz="4" w:space="0" w:color="auto"/>
+        <w:right w:val="single" w:sz="4" w:space="0" w:color="auto"/>
+        <w:insideH w:val="single" w:sz="4" w:space="0" w:color="auto"/>
+        <w:insideV w:val="single" w:sz="4" w:space="0" w:color="auto"/>
+      </w:tblBorders>
+      <w:tblCellMar>
+        <w:top w:w="0" w:type="dxa"/>
+        <w:left w:w="108" w:type="dxa"/>
+        <w:bottom w:w="0" w:type="dxa"/>
+        <w:right w:w="108" w:type="dxa"/>
+      </w:tblCellMar>
     </w:tblPr>
   </w:style>
   <w:style w:type="paragraph" w:styleId="Header">
@@ -3494,7 +3640,7 @@
     </a:clrScheme>
     <a:fontScheme name="Kantoor">
       <a:majorFont>
-        <a:latin typeface="Calibri Light" panose="020F0302020204030204"/>
+        <a:latin typeface="Calibri Light"/>
         <a:ea typeface=""/>
         <a:cs typeface=""/>
         <a:font script="Jpan" typeface="游ゴシック Light"/>
@@ -3529,7 +3675,7 @@
         <a:font script="Geor" typeface="Sylfaen"/>
       </a:majorFont>
       <a:minorFont>
-        <a:latin typeface="Calibri" panose="020F0502020204030204"/>
+        <a:latin typeface="Calibri"/>
         <a:ea typeface=""/>
         <a:cs typeface=""/>
         <a:font script="Jpan" typeface="游明朝"/>
@@ -3706,7 +3852,7 @@
   <a:extraClrSchemeLst/>
   <a:extLst>
     <a:ext uri="{05A4C25C-085E-4340-85A3-A5531E510DB2}">
-      <thm15:themeFamily xmlns:thm15="http://schemas.microsoft.com/office/thememl/2012/main" name="Office Theme" id="{62F939B6-93AF-4DB8-9C6B-D6C7DFDC589F}" vid="{4A3C46E8-61CC-4603-A589-7422A47A8E4A}"/>
+      <thm15:themeFamily xmlns:thm15="http://schemas.microsoft.com/office/thememl/2012/main" xmlns="" name="Office Theme" id="{62F939B6-93AF-4DB8-9C6B-D6C7DFDC589F}" vid="{4A3C46E8-61CC-4603-A589-7422A47A8E4A}"/>
     </a:ext>
   </a:extLst>
 </a:theme>
